--- a/ДОКУМЕНТАЦИЯ/Пояснительная записка.docx
+++ b/ДОКУМЕНТАЦИЯ/Пояснительная записка.docx
@@ -1,10 +1,10 @@
 
 <file path=word/document.xml><?xml version="1.0" encoding="utf-8"?>
-<w:document xmlns:wpc="http://schemas.microsoft.com/office/word/2010/wordprocessingCanvas" xmlns:cx="http://schemas.microsoft.com/office/drawing/2014/chartex" xmlns:cx1="http://schemas.microsoft.com/office/drawing/2015/9/8/chartex" xmlns:mc="http://schemas.openxmlformats.org/markup-compatibility/2006" xmlns:o="urn:schemas-microsoft-com:office:office" xmlns:r="http://schemas.openxmlformats.org/officeDocument/2006/relationships" xmlns:m="http://schemas.openxmlformats.org/officeDocument/2006/math" xmlns:v="urn:schemas-microsoft-com:vml" xmlns:wp14="http://schemas.microsoft.com/office/word/2010/wordprocessingDrawing" xmlns:wp="http://schemas.openxmlformats.org/drawingml/2006/wordprocessingDrawing" xmlns:w10="urn:schemas-microsoft-com:office:word" xmlns:w="http://schemas.openxmlformats.org/wordprocessingml/2006/main" xmlns:w14="http://schemas.microsoft.com/office/word/2010/wordml" xmlns:w15="http://schemas.microsoft.com/office/word/2012/wordml" xmlns:w16se="http://schemas.microsoft.com/office/word/2015/wordml/symex" xmlns:wpg="http://schemas.microsoft.com/office/word/2010/wordprocessingGroup" xmlns:wpi="http://schemas.microsoft.com/office/word/2010/wordprocessingInk" xmlns:wne="http://schemas.microsoft.com/office/word/2006/wordml" xmlns:wps="http://schemas.microsoft.com/office/word/2010/wordprocessingShape" mc:Ignorable="w14 w15 w16se wp14">
+<w:document xmlns:wpc="http://schemas.microsoft.com/office/word/2010/wordprocessingCanvas" xmlns:mc="http://schemas.openxmlformats.org/markup-compatibility/2006" xmlns:o="urn:schemas-microsoft-com:office:office" xmlns:r="http://schemas.openxmlformats.org/officeDocument/2006/relationships" xmlns:m="http://schemas.openxmlformats.org/officeDocument/2006/math" xmlns:v="urn:schemas-microsoft-com:vml" xmlns:wp14="http://schemas.microsoft.com/office/word/2010/wordprocessingDrawing" xmlns:wp="http://schemas.openxmlformats.org/drawingml/2006/wordprocessingDrawing" xmlns:w10="urn:schemas-microsoft-com:office:word" xmlns:w="http://schemas.openxmlformats.org/wordprocessingml/2006/main" xmlns:w14="http://schemas.microsoft.com/office/word/2010/wordml" xmlns:w15="http://schemas.microsoft.com/office/word/2012/wordml" xmlns:wpg="http://schemas.microsoft.com/office/word/2010/wordprocessingGroup" xmlns:wpi="http://schemas.microsoft.com/office/word/2010/wordprocessingInk" xmlns:wne="http://schemas.microsoft.com/office/word/2006/wordml" xmlns:wps="http://schemas.microsoft.com/office/word/2010/wordprocessingShape" mc:Ignorable="w14 w15 wp14">
   <w:body>
     <w:p>
       <w:pPr>
-        <w:ind w:left="284"/>
+        <w:pStyle w:val="1"/>
       </w:pPr>
       <w:r>
         <w:t>Введение</w:t>
@@ -12,10 +12,110 @@
     </w:p>
     <w:p>
       <w:pPr>
-        <w:ind w:left="993"/>
-      </w:pPr>
-      <w:r>
-        <w:t>В разделе «Введение» указывают наименование, краткую характеристику области применения программы или программного изделия и объекта, в котором используют программу или программное изделие</w:t>
+        <w:rPr>
+          <w:lang w:eastAsia="ja-JP"/>
+        </w:rPr>
+      </w:pPr>
+      <w:r>
+        <w:t xml:space="preserve">Сеть ресторанов </w:t>
+      </w:r>
+      <w:r>
+        <w:rPr>
+          <w:lang w:eastAsia="ja-JP"/>
+        </w:rPr>
+        <w:t>«</w:t>
+      </w:r>
+      <w:proofErr w:type="spellStart"/>
+      <w:r>
+        <w:rPr>
+          <w:lang w:val="en-US" w:eastAsia="ja-JP"/>
+        </w:rPr>
+        <w:t>Cantine</w:t>
+      </w:r>
+      <w:proofErr w:type="spellEnd"/>
+      <w:r>
+        <w:rPr>
+          <w:lang w:eastAsia="ja-JP"/>
+        </w:rPr>
+        <w:t xml:space="preserve"> </w:t>
+      </w:r>
+      <w:r>
+        <w:rPr>
+          <w:lang w:val="en-US" w:eastAsia="ja-JP"/>
+        </w:rPr>
+        <w:t>pas</w:t>
+      </w:r>
+      <w:r>
+        <w:rPr>
+          <w:lang w:eastAsia="ja-JP"/>
+        </w:rPr>
+        <w:t xml:space="preserve"> </w:t>
+      </w:r>
+      <w:proofErr w:type="spellStart"/>
+      <w:r>
+        <w:rPr>
+          <w:lang w:val="en-US" w:eastAsia="ja-JP"/>
+        </w:rPr>
+        <w:t>cher</w:t>
+      </w:r>
+      <w:proofErr w:type="spellEnd"/>
+      <w:r>
+        <w:rPr>
+          <w:lang w:eastAsia="ja-JP"/>
+        </w:rPr>
+        <w:t xml:space="preserve">» существует с 2017 года и занимает лидирующие позиции в </w:t>
+      </w:r>
+      <w:proofErr w:type="spellStart"/>
+      <w:r>
+        <w:rPr>
+          <w:lang w:eastAsia="ja-JP"/>
+        </w:rPr>
+        <w:t>среднеценовом</w:t>
+      </w:r>
+      <w:proofErr w:type="spellEnd"/>
+      <w:r>
+        <w:rPr>
+          <w:lang w:eastAsia="ja-JP"/>
+        </w:rPr>
+        <w:t xml:space="preserve"> ресторанном сегменте. </w:t>
+      </w:r>
+    </w:p>
+    <w:p>
+      <w:pPr>
+        <w:rPr>
+          <w:lang w:eastAsia="ja-JP"/>
+        </w:rPr>
+      </w:pPr>
+      <w:r>
+        <w:rPr>
+          <w:lang w:eastAsia="ja-JP"/>
+        </w:rPr>
+        <w:t>Автоматизация ресторанов (предприятий общественного питания) — процесс внедрения программно-аппаратных комплексов автоматизации бизнес-процессов на пре</w:t>
+      </w:r>
+      <w:r>
+        <w:rPr>
+          <w:lang w:eastAsia="ja-JP"/>
+        </w:rPr>
+        <w:t>дприятиях общественного питания.</w:t>
+      </w:r>
+    </w:p>
+    <w:p>
+      <w:pPr>
+        <w:rPr>
+          <w:lang w:eastAsia="ja-JP"/>
+        </w:rPr>
+      </w:pPr>
+      <w:r>
+        <w:rPr>
+          <w:lang w:eastAsia="ja-JP"/>
+        </w:rPr>
+        <w:t xml:space="preserve"> </w:t>
+      </w:r>
+      <w:r>
+        <w:rPr>
+          <w:lang w:eastAsia="ja-JP"/>
+        </w:rPr>
+        <w:t>Программа, для которой пишется данная документация предназначена для автоматизации ресторанного учета, а именно – просмотра меню незарегистрированными пользователями, заказа и оплаты блюд из меню.</w:t>
       </w:r>
     </w:p>
     <w:p>
@@ -88,13 +188,7 @@
         <w:ind w:left="1080"/>
       </w:pPr>
       <w:r>
-        <w:t xml:space="preserve">Постановка задачи на разработку программы, </w:t>
-      </w:r>
-      <w:r>
-        <w:t>требования к составу выполняемых функций, организации входных и выходных данных,</w:t>
-      </w:r>
-      <w:r>
-        <w:t xml:space="preserve"> описание применяемых математических методов, описание алгоритма функционирования программы, возможные взаимодействия с другими программами</w:t>
+        <w:t>Постановка задачи на разработку программы, требования к составу выполняемых функций, организации входных и выходных данных, описание применяемых математических методов, описание алгоритма функционирования программы, возможные взаимодействия с другими программами</w:t>
       </w:r>
     </w:p>
     <w:p>
@@ -130,19 +224,17 @@
         <w:t>Указать необходимый состав технических средств с указанием их основных технических характеристик</w:t>
       </w:r>
     </w:p>
-    <w:p>
-      <w:pPr>
-        <w:pStyle w:val="a3"/>
-        <w:ind w:left="1080"/>
-      </w:pPr>
-    </w:p>
-    <w:p>
-      <w:pPr>
-        <w:pStyle w:val="a3"/>
-        <w:ind w:left="709"/>
-      </w:pPr>
-      <w:r>
-        <w:t>2.3 Требования к информацио</w:t>
+    <w:p/>
+    <w:p>
+      <w:pPr>
+        <w:pStyle w:val="a3"/>
+        <w:numPr>
+          <w:ilvl w:val="1"/>
+          <w:numId w:val="1"/>
+        </w:numPr>
+      </w:pPr>
+      <w:r>
+        <w:t>Требования к информацио</w:t>
       </w:r>
       <w:r>
         <w:t>нной и программной совместимости</w:t>
@@ -151,23 +243,266 @@
     <w:p>
       <w:pPr>
         <w:pStyle w:val="a3"/>
-        <w:ind w:left="1134"/>
-      </w:pPr>
-    </w:p>
-    <w:p>
-      <w:pPr>
-        <w:pStyle w:val="a3"/>
-        <w:ind w:left="1134"/>
-      </w:pPr>
-      <w:r>
-        <w:t>Должны быть указаны требования к информационным структурам на входе и выходе и методам решения, исходным кодам, языкам программирования и программным средствам, используемым программой. При необходимости должна обеспечиваться защита программы</w:t>
-      </w:r>
-    </w:p>
-    <w:p>
-      <w:pPr>
-        <w:pStyle w:val="a3"/>
-        <w:ind w:left="1134"/>
-      </w:pPr>
+        <w:numPr>
+          <w:ilvl w:val="0"/>
+          <w:numId w:val="2"/>
+        </w:numPr>
+      </w:pPr>
+      <w:r>
+        <w:rPr>
+          <w:lang w:val="en-US"/>
+        </w:rPr>
+        <w:lastRenderedPageBreak/>
+        <w:t>Microsoft SQL Server Management Studio</w:t>
+      </w:r>
+    </w:p>
+    <w:p>
+      <w:pPr>
+        <w:pStyle w:val="a3"/>
+        <w:numPr>
+          <w:ilvl w:val="0"/>
+          <w:numId w:val="2"/>
+        </w:numPr>
+      </w:pPr>
+      <w:proofErr w:type="spellStart"/>
+      <w:r>
+        <w:rPr>
+          <w:lang w:val="en-US"/>
+        </w:rPr>
+        <w:t>SQLExpress</w:t>
+      </w:r>
+      <w:proofErr w:type="spellEnd"/>
+    </w:p>
+    <w:p>
+      <w:pPr>
+        <w:pStyle w:val="a3"/>
+        <w:numPr>
+          <w:ilvl w:val="0"/>
+          <w:numId w:val="2"/>
+        </w:numPr>
+      </w:pPr>
+      <w:r>
+        <w:rPr>
+          <w:lang w:val="en-US"/>
+        </w:rPr>
+        <w:t>Visual Studio</w:t>
+      </w:r>
+    </w:p>
+    <w:p>
+      <w:pPr>
+        <w:pStyle w:val="a3"/>
+        <w:numPr>
+          <w:ilvl w:val="0"/>
+          <w:numId w:val="2"/>
+        </w:numPr>
+      </w:pPr>
+      <w:r>
+        <w:rPr>
+          <w:lang w:val="en-US"/>
+        </w:rPr>
+        <w:t>.NET Framework 4.</w:t>
+      </w:r>
+      <w:r>
+        <w:t>5</w:t>
+      </w:r>
+    </w:p>
+    <w:p>
+      <w:pPr>
+        <w:pStyle w:val="a3"/>
+        <w:numPr>
+          <w:ilvl w:val="0"/>
+          <w:numId w:val="2"/>
+        </w:numPr>
+      </w:pPr>
+      <w:r>
+        <w:rPr>
+          <w:lang w:val="en-US"/>
+        </w:rPr>
+        <w:t>Entity Framework</w:t>
+      </w:r>
+    </w:p>
+    <w:p>
+      <w:pPr>
+        <w:pStyle w:val="a3"/>
+        <w:numPr>
+          <w:ilvl w:val="0"/>
+          <w:numId w:val="2"/>
+        </w:numPr>
+      </w:pPr>
+      <w:proofErr w:type="spellStart"/>
+      <w:r>
+        <w:rPr>
+          <w:lang w:val="en-US"/>
+        </w:rPr>
+        <w:t>Xceed</w:t>
+      </w:r>
+      <w:proofErr w:type="spellEnd"/>
+      <w:r>
+        <w:rPr>
+          <w:lang w:val="en-US"/>
+        </w:rPr>
+        <w:t xml:space="preserve"> WPF Toolkit</w:t>
+      </w:r>
+    </w:p>
+    <w:p>
+      <w:pPr>
+        <w:pStyle w:val="a3"/>
+        <w:numPr>
+          <w:ilvl w:val="0"/>
+          <w:numId w:val="2"/>
+        </w:numPr>
+      </w:pPr>
+      <w:r>
+        <w:t xml:space="preserve">Язык программирования </w:t>
+      </w:r>
+      <w:r>
+        <w:rPr>
+          <w:lang w:val="en-US"/>
+        </w:rPr>
+        <w:t>C#</w:t>
+      </w:r>
+    </w:p>
+    <w:p>
+      <w:pPr>
+        <w:pStyle w:val="a3"/>
+        <w:numPr>
+          <w:ilvl w:val="0"/>
+          <w:numId w:val="2"/>
+        </w:numPr>
+        <w:jc w:val="left"/>
+      </w:pPr>
+      <w:r>
+        <w:rPr>
+          <w:lang w:val="en-US" w:eastAsia="ja-JP"/>
+        </w:rPr>
+        <w:t xml:space="preserve">Microsoft Office, </w:t>
+      </w:r>
+      <w:r>
+        <w:rPr>
+          <w:rFonts w:ascii="а Times New Roman" w:hAnsi="а Times New Roman" w:cs="Times New Roman"/>
+          <w:lang w:eastAsia="ja-JP"/>
+        </w:rPr>
+        <w:t>а именно:</w:t>
+      </w:r>
+    </w:p>
+    <w:p>
+      <w:pPr>
+        <w:pStyle w:val="a3"/>
+        <w:numPr>
+          <w:ilvl w:val="1"/>
+          <w:numId w:val="2"/>
+        </w:numPr>
+        <w:jc w:val="left"/>
+      </w:pPr>
+      <w:r>
+        <w:rPr>
+          <w:rFonts w:ascii="а Times New Roman" w:hAnsi="а Times New Roman" w:cs="Times New Roman"/>
+          <w:lang w:val="en-US" w:eastAsia="ja-JP"/>
+        </w:rPr>
+        <w:t>Word</w:t>
+      </w:r>
+    </w:p>
+    <w:p>
+      <w:pPr>
+        <w:pStyle w:val="a3"/>
+        <w:numPr>
+          <w:ilvl w:val="1"/>
+          <w:numId w:val="2"/>
+        </w:numPr>
+        <w:jc w:val="left"/>
+      </w:pPr>
+      <w:r>
+        <w:rPr>
+          <w:rFonts w:ascii="а Times New Roman" w:hAnsi="а Times New Roman" w:cs="Times New Roman"/>
+          <w:lang w:val="en-US" w:eastAsia="ja-JP"/>
+        </w:rPr>
+        <w:t>Excel</w:t>
+      </w:r>
+    </w:p>
+    <w:p>
+      <w:pPr>
+        <w:pStyle w:val="a3"/>
+        <w:numPr>
+          <w:ilvl w:val="1"/>
+          <w:numId w:val="2"/>
+        </w:numPr>
+        <w:jc w:val="left"/>
+      </w:pPr>
+      <w:r>
+        <w:rPr>
+          <w:rFonts w:ascii="а Times New Roman" w:hAnsi="а Times New Roman" w:cs="Times New Roman"/>
+          <w:lang w:val="en-US" w:eastAsia="ja-JP"/>
+        </w:rPr>
+        <w:t>PowerPoint</w:t>
+      </w:r>
+    </w:p>
+    <w:p>
+      <w:pPr>
+        <w:pStyle w:val="a3"/>
+        <w:numPr>
+          <w:ilvl w:val="0"/>
+          <w:numId w:val="2"/>
+        </w:numPr>
+        <w:jc w:val="left"/>
+      </w:pPr>
+      <w:r>
+        <w:rPr>
+          <w:rFonts w:ascii="а Times New Roman" w:hAnsi="а Times New Roman" w:cs="Times New Roman"/>
+          <w:lang w:val="en-US" w:eastAsia="ja-JP"/>
+        </w:rPr>
+        <w:t>GitHub Desktop</w:t>
+      </w:r>
+    </w:p>
+    <w:p>
+      <w:pPr>
+        <w:pStyle w:val="a3"/>
+        <w:numPr>
+          <w:ilvl w:val="0"/>
+          <w:numId w:val="2"/>
+        </w:numPr>
+        <w:jc w:val="left"/>
+      </w:pPr>
+      <w:r>
+        <w:rPr>
+          <w:rFonts w:ascii="а Times New Roman" w:hAnsi="а Times New Roman" w:cs="Times New Roman"/>
+          <w:lang w:val="en-US" w:eastAsia="ja-JP"/>
+        </w:rPr>
+        <w:t>Sublime Text</w:t>
+      </w:r>
+    </w:p>
+    <w:p>
+      <w:pPr>
+        <w:pStyle w:val="a3"/>
+        <w:numPr>
+          <w:ilvl w:val="0"/>
+          <w:numId w:val="2"/>
+        </w:numPr>
+        <w:jc w:val="left"/>
+      </w:pPr>
+      <w:r>
+        <w:rPr>
+          <w:rFonts w:ascii="а Times New Roman" w:hAnsi="а Times New Roman" w:cs="Times New Roman"/>
+          <w:lang w:val="en-US" w:eastAsia="ja-JP"/>
+        </w:rPr>
+        <w:t>Visual Studio Code</w:t>
+      </w:r>
+    </w:p>
+    <w:p>
+      <w:pPr>
+        <w:pStyle w:val="a3"/>
+        <w:numPr>
+          <w:ilvl w:val="0"/>
+          <w:numId w:val="2"/>
+        </w:numPr>
+        <w:jc w:val="left"/>
+      </w:pPr>
+      <w:r>
+        <w:rPr>
+          <w:rFonts w:ascii="а Times New Roman" w:hAnsi="а Times New Roman" w:cs="Times New Roman"/>
+          <w:lang w:val="en-US" w:eastAsia="ja-JP"/>
+        </w:rPr>
+        <w:t>Microsoft Windows 10</w:t>
+      </w:r>
     </w:p>
     <w:p>
       <w:pPr>
@@ -184,11 +519,6 @@
     <w:p>
       <w:pPr>
         <w:pStyle w:val="a3"/>
-      </w:pPr>
-    </w:p>
-    <w:p>
-      <w:pPr>
-        <w:pStyle w:val="a3"/>
         <w:numPr>
           <w:ilvl w:val="1"/>
           <w:numId w:val="1"/>
@@ -201,6 +531,12 @@
     <w:p>
       <w:pPr>
         <w:pStyle w:val="a3"/>
+        <w:ind w:left="1080" w:firstLine="0"/>
+      </w:pPr>
+    </w:p>
+    <w:p>
+      <w:pPr>
+        <w:pStyle w:val="a3"/>
         <w:numPr>
           <w:ilvl w:val="1"/>
           <w:numId w:val="1"/>
@@ -212,6 +548,11 @@
     </w:p>
     <w:p>
       <w:pPr>
+        <w:ind w:left="1080" w:firstLine="0"/>
+      </w:pPr>
+    </w:p>
+    <w:p>
+      <w:pPr>
         <w:pStyle w:val="a3"/>
         <w:numPr>
           <w:ilvl w:val="1"/>
@@ -245,45 +586,232 @@
     </w:p>
     <w:p>
       <w:pPr>
-        <w:ind w:left="1134"/>
-      </w:pPr>
-      <w:r>
-        <w:t>Должна быть указана последовательность действий пользователя, обеспечивающих загрузку, запуск</w:t>
-      </w:r>
-      <w:r>
-        <w:t xml:space="preserve">, выполнение и завершение программного модуля; </w:t>
-      </w:r>
-    </w:p>
-    <w:p>
-      <w:pPr>
         <w:ind w:left="709"/>
       </w:pPr>
       <w:r>
-        <w:t>4.2 Сообщения пользователю</w:t>
-      </w:r>
-    </w:p>
-    <w:p>
-      <w:pPr>
-        <w:ind w:left="1134"/>
-      </w:pPr>
-      <w:r>
-        <w:t>П</w:t>
-      </w:r>
-      <w:r>
-        <w:t>риведено описание сообщений пользователю и возможные действия пользователя в ответ на эти сообщения</w:t>
-      </w:r>
-    </w:p>
-    <w:p>
-      <w:r>
-        <w:t>5. Тестирование и отладка программного модуля</w:t>
-      </w:r>
-    </w:p>
-    <w:p>
-      <w:r>
-        <w:t>Заключение</w:t>
+        <w:t xml:space="preserve">Для начала, пользователь </w:t>
+      </w:r>
+      <w:r>
+        <w:t>должен запустить саму программу.</w:t>
+      </w:r>
+    </w:p>
+    <w:p>
+      <w:pPr>
+        <w:ind w:left="709"/>
+      </w:pPr>
+      <w:r>
+        <w:t>Затем, перед ним появится окно приложения, в котором он увидит меню навигации по</w:t>
+      </w:r>
+      <w:r>
+        <w:t xml:space="preserve"> приложению слева, а справа основное окно, в котором, в зависимости от выбранного пункта меню, будет отображаться та или иная страница (по умолчанию – главная).</w:t>
+      </w:r>
+    </w:p>
+    <w:p>
+      <w:pPr>
+        <w:ind w:left="709"/>
+        <w:rPr>
+          <w:lang w:eastAsia="ja-JP"/>
+        </w:rPr>
+      </w:pPr>
+      <w:r>
+        <w:lastRenderedPageBreak/>
+        <w:t>Если пользователь нажимает на кнопку «</w:t>
+      </w:r>
+      <w:r>
+        <w:t>Сделать заказ</w:t>
+      </w:r>
+      <w:r>
+        <w:rPr>
+          <w:lang w:eastAsia="ja-JP"/>
+        </w:rPr>
+        <w:t>», то открывается страница с блюдами, доступными к заказу.</w:t>
+      </w:r>
+    </w:p>
+    <w:p>
+      <w:pPr>
+        <w:ind w:left="709"/>
+        <w:rPr>
+          <w:lang w:eastAsia="ja-JP"/>
+        </w:rPr>
+      </w:pPr>
+      <w:r>
+        <w:rPr>
+          <w:lang w:eastAsia="ja-JP"/>
+        </w:rPr>
+        <w:t xml:space="preserve">Если неавторизованный пользователь попытается сделать заказ, то у него это не получится, </w:t>
+      </w:r>
+      <w:proofErr w:type="gramStart"/>
+      <w:r>
+        <w:rPr>
+          <w:lang w:eastAsia="ja-JP"/>
+        </w:rPr>
+        <w:t>так</w:t>
+      </w:r>
+      <w:proofErr w:type="gramEnd"/>
+      <w:r>
+        <w:rPr>
+          <w:lang w:eastAsia="ja-JP"/>
+        </w:rPr>
+        <w:t xml:space="preserve"> как только авторизованные пользователи могут заказать блюдо в программе.</w:t>
+      </w:r>
+    </w:p>
+    <w:p>
+      <w:pPr>
+        <w:ind w:left="709"/>
+        <w:rPr>
+          <w:lang w:eastAsia="ja-JP"/>
+        </w:rPr>
+      </w:pPr>
+      <w:r>
+        <w:rPr>
+          <w:lang w:eastAsia="ja-JP"/>
+        </w:rPr>
+        <w:t>На странице входа пользователю нужно будет ввести телефон и пароль</w:t>
+      </w:r>
+      <w:r>
+        <w:rPr>
+          <w:lang w:eastAsia="ja-JP"/>
+        </w:rPr>
+        <w:t>, если у него есть аккаунт.</w:t>
+      </w:r>
+    </w:p>
+    <w:p>
+      <w:pPr>
+        <w:ind w:left="709"/>
+        <w:rPr>
+          <w:lang w:eastAsia="ja-JP"/>
+        </w:rPr>
+      </w:pPr>
+      <w:r>
+        <w:rPr>
+          <w:lang w:eastAsia="ja-JP"/>
+        </w:rPr>
+        <w:t>На странице регистрации пользователю будет необходимо ввести его личные данные, а также выбрать</w:t>
+      </w:r>
+      <w:r>
+        <w:rPr>
+          <w:lang w:eastAsia="ja-JP"/>
+        </w:rPr>
+        <w:t>, будет ли он получать рассылку по почте.</w:t>
+      </w:r>
+    </w:p>
+    <w:p>
+      <w:pPr>
+        <w:ind w:left="709"/>
+        <w:rPr>
+          <w:lang w:eastAsia="ja-JP"/>
+        </w:rPr>
+      </w:pPr>
+    </w:p>
+    <w:p>
+      <w:pPr>
+        <w:ind w:left="709"/>
+        <w:rPr>
+          <w:lang w:eastAsia="ja-JP"/>
+        </w:rPr>
+      </w:pPr>
+      <w:r>
+        <w:rPr>
+          <w:lang w:eastAsia="ja-JP"/>
+        </w:rPr>
+        <w:t>Войдя, пользователь увидит главное окно.</w:t>
+      </w:r>
+    </w:p>
+    <w:p>
+      <w:pPr>
+        <w:ind w:left="709"/>
+        <w:rPr>
+          <w:lang w:eastAsia="ja-JP"/>
+        </w:rPr>
+      </w:pPr>
+      <w:r>
+        <w:rPr>
+          <w:lang w:eastAsia="ja-JP"/>
+        </w:rPr>
+        <w:t>На странице выбора блюд пользователь может заказать себе блюдо на выбор</w:t>
+      </w:r>
+      <w:r>
+        <w:rPr>
+          <w:lang w:eastAsia="ja-JP"/>
+        </w:rPr>
+        <w:t>.</w:t>
+      </w:r>
+    </w:p>
+    <w:p>
+      <w:pPr>
+        <w:ind w:left="709"/>
+        <w:rPr>
+          <w:lang w:eastAsia="ja-JP"/>
+        </w:rPr>
+      </w:pPr>
+      <w:r>
+        <w:rPr>
+          <w:lang w:eastAsia="ja-JP"/>
+        </w:rPr>
+        <w:t>Зайдя на страницу заказов, пользователь увидит свои заказы</w:t>
+      </w:r>
+      <w:r>
+        <w:rPr>
+          <w:lang w:eastAsia="ja-JP"/>
+        </w:rPr>
+        <w:t>.</w:t>
+      </w:r>
+    </w:p>
+    <w:p>
+      <w:pPr>
+        <w:ind w:left="709"/>
+        <w:rPr>
+          <w:lang w:eastAsia="ja-JP"/>
+        </w:rPr>
+      </w:pPr>
+      <w:r>
+        <w:rPr>
+          <w:lang w:eastAsia="ja-JP"/>
+        </w:rPr>
+        <w:t>Заказ можно отменить.</w:t>
+      </w:r>
+    </w:p>
+    <w:p>
+      <w:pPr>
+        <w:ind w:left="709"/>
+        <w:rPr>
+          <w:lang w:eastAsia="ja-JP"/>
+        </w:rPr>
+      </w:pPr>
+      <w:r>
+        <w:rPr>
+          <w:lang w:eastAsia="ja-JP"/>
+        </w:rPr>
+        <w:t>Также, заказ можно оплатить и отправить в готовку.</w:t>
       </w:r>
       <w:bookmarkStart w:id="0" w:name="_GoBack"/>
       <w:bookmarkEnd w:id="0"/>
+    </w:p>
+    <w:p>
+      <w:pPr>
+        <w:ind w:left="709"/>
+      </w:pPr>
+      <w:r>
+        <w:t>4.2 Сообщения пользователю</w:t>
+      </w:r>
+    </w:p>
+    <w:p>
+      <w:pPr>
+        <w:ind w:left="1134"/>
+      </w:pPr>
+      <w:r>
+        <w:t>Приведено описание сообщений пользователю и возможные действия пользователя в ответ на эти сообщения</w:t>
+      </w:r>
+    </w:p>
+    <w:p>
+      <w:r>
+        <w:t>5. Тестирование и отладка программного модуля</w:t>
+      </w:r>
+    </w:p>
+    <w:p>
+      <w:r>
+        <w:t>Заключение</w:t>
+      </w:r>
     </w:p>
     <w:sectPr>
       <w:pgSz w:w="11906" w:h="16838"/>
@@ -296,8 +824,121 @@
 </file>
 
 <file path=word/numbering.xml><?xml version="1.0" encoding="utf-8"?>
-<w:numbering xmlns:wpc="http://schemas.microsoft.com/office/word/2010/wordprocessingCanvas" xmlns:cx="http://schemas.microsoft.com/office/drawing/2014/chartex" xmlns:cx1="http://schemas.microsoft.com/office/drawing/2015/9/8/chartex" xmlns:mc="http://schemas.openxmlformats.org/markup-compatibility/2006" xmlns:o="urn:schemas-microsoft-com:office:office" xmlns:r="http://schemas.openxmlformats.org/officeDocument/2006/relationships" xmlns:m="http://schemas.openxmlformats.org/officeDocument/2006/math" xmlns:v="urn:schemas-microsoft-com:vml" xmlns:wp14="http://schemas.microsoft.com/office/word/2010/wordprocessingDrawing" xmlns:wp="http://schemas.openxmlformats.org/drawingml/2006/wordprocessingDrawing" xmlns:w10="urn:schemas-microsoft-com:office:word" xmlns:w="http://schemas.openxmlformats.org/wordprocessingml/2006/main" xmlns:w14="http://schemas.microsoft.com/office/word/2010/wordml" xmlns:w15="http://schemas.microsoft.com/office/word/2012/wordml" xmlns:w16se="http://schemas.microsoft.com/office/word/2015/wordml/symex" xmlns:wpg="http://schemas.microsoft.com/office/word/2010/wordprocessingGroup" xmlns:wpi="http://schemas.microsoft.com/office/word/2010/wordprocessingInk" xmlns:wne="http://schemas.microsoft.com/office/word/2006/wordml" xmlns:wps="http://schemas.microsoft.com/office/word/2010/wordprocessingShape" mc:Ignorable="w14 w15 w16se wp14">
+<w:numbering xmlns:wpc="http://schemas.microsoft.com/office/word/2010/wordprocessingCanvas" xmlns:mc="http://schemas.openxmlformats.org/markup-compatibility/2006" xmlns:o="urn:schemas-microsoft-com:office:office" xmlns:r="http://schemas.openxmlformats.org/officeDocument/2006/relationships" xmlns:m="http://schemas.openxmlformats.org/officeDocument/2006/math" xmlns:v="urn:schemas-microsoft-com:vml" xmlns:wp14="http://schemas.microsoft.com/office/word/2010/wordprocessingDrawing" xmlns:wp="http://schemas.openxmlformats.org/drawingml/2006/wordprocessingDrawing" xmlns:w10="urn:schemas-microsoft-com:office:word" xmlns:w="http://schemas.openxmlformats.org/wordprocessingml/2006/main" xmlns:w14="http://schemas.microsoft.com/office/word/2010/wordml" xmlns:w15="http://schemas.microsoft.com/office/word/2012/wordml" xmlns:wpg="http://schemas.microsoft.com/office/word/2010/wordprocessingGroup" xmlns:wpi="http://schemas.microsoft.com/office/word/2010/wordprocessingInk" xmlns:wne="http://schemas.microsoft.com/office/word/2006/wordml" xmlns:wps="http://schemas.microsoft.com/office/word/2010/wordprocessingShape" mc:Ignorable="w14 w15 wp14">
   <w:abstractNum w:abstractNumId="0" w15:restartNumberingAfterBreak="0">
+    <w:nsid w:val="192C646D"/>
+    <w:multiLevelType w:val="hybridMultilevel"/>
+    <w:tmpl w:val="068A5FD4"/>
+    <w:lvl w:ilvl="0" w:tplc="04190001">
+      <w:start w:val="1"/>
+      <w:numFmt w:val="bullet"/>
+      <w:lvlText w:val=""/>
+      <w:lvlJc w:val="left"/>
+      <w:pPr>
+        <w:ind w:left="1800" w:hanging="360"/>
+      </w:pPr>
+      <w:rPr>
+        <w:rFonts w:ascii="Symbol" w:hAnsi="Symbol" w:hint="default"/>
+      </w:rPr>
+    </w:lvl>
+    <w:lvl w:ilvl="1" w:tplc="04190003">
+      <w:start w:val="1"/>
+      <w:numFmt w:val="bullet"/>
+      <w:lvlText w:val="o"/>
+      <w:lvlJc w:val="left"/>
+      <w:pPr>
+        <w:ind w:left="2520" w:hanging="360"/>
+      </w:pPr>
+      <w:rPr>
+        <w:rFonts w:ascii="Courier New" w:hAnsi="Courier New" w:cs="Courier New" w:hint="default"/>
+      </w:rPr>
+    </w:lvl>
+    <w:lvl w:ilvl="2" w:tplc="04190005" w:tentative="1">
+      <w:start w:val="1"/>
+      <w:numFmt w:val="bullet"/>
+      <w:lvlText w:val=""/>
+      <w:lvlJc w:val="left"/>
+      <w:pPr>
+        <w:ind w:left="3240" w:hanging="360"/>
+      </w:pPr>
+      <w:rPr>
+        <w:rFonts w:ascii="Wingdings" w:hAnsi="Wingdings" w:hint="default"/>
+      </w:rPr>
+    </w:lvl>
+    <w:lvl w:ilvl="3" w:tplc="04190001" w:tentative="1">
+      <w:start w:val="1"/>
+      <w:numFmt w:val="bullet"/>
+      <w:lvlText w:val=""/>
+      <w:lvlJc w:val="left"/>
+      <w:pPr>
+        <w:ind w:left="3960" w:hanging="360"/>
+      </w:pPr>
+      <w:rPr>
+        <w:rFonts w:ascii="Symbol" w:hAnsi="Symbol" w:hint="default"/>
+      </w:rPr>
+    </w:lvl>
+    <w:lvl w:ilvl="4" w:tplc="04190003" w:tentative="1">
+      <w:start w:val="1"/>
+      <w:numFmt w:val="bullet"/>
+      <w:lvlText w:val="o"/>
+      <w:lvlJc w:val="left"/>
+      <w:pPr>
+        <w:ind w:left="4680" w:hanging="360"/>
+      </w:pPr>
+      <w:rPr>
+        <w:rFonts w:ascii="Courier New" w:hAnsi="Courier New" w:cs="Courier New" w:hint="default"/>
+      </w:rPr>
+    </w:lvl>
+    <w:lvl w:ilvl="5" w:tplc="04190005" w:tentative="1">
+      <w:start w:val="1"/>
+      <w:numFmt w:val="bullet"/>
+      <w:lvlText w:val=""/>
+      <w:lvlJc w:val="left"/>
+      <w:pPr>
+        <w:ind w:left="5400" w:hanging="360"/>
+      </w:pPr>
+      <w:rPr>
+        <w:rFonts w:ascii="Wingdings" w:hAnsi="Wingdings" w:hint="default"/>
+      </w:rPr>
+    </w:lvl>
+    <w:lvl w:ilvl="6" w:tplc="04190001" w:tentative="1">
+      <w:start w:val="1"/>
+      <w:numFmt w:val="bullet"/>
+      <w:lvlText w:val=""/>
+      <w:lvlJc w:val="left"/>
+      <w:pPr>
+        <w:ind w:left="6120" w:hanging="360"/>
+      </w:pPr>
+      <w:rPr>
+        <w:rFonts w:ascii="Symbol" w:hAnsi="Symbol" w:hint="default"/>
+      </w:rPr>
+    </w:lvl>
+    <w:lvl w:ilvl="7" w:tplc="04190003" w:tentative="1">
+      <w:start w:val="1"/>
+      <w:numFmt w:val="bullet"/>
+      <w:lvlText w:val="o"/>
+      <w:lvlJc w:val="left"/>
+      <w:pPr>
+        <w:ind w:left="6840" w:hanging="360"/>
+      </w:pPr>
+      <w:rPr>
+        <w:rFonts w:ascii="Courier New" w:hAnsi="Courier New" w:cs="Courier New" w:hint="default"/>
+      </w:rPr>
+    </w:lvl>
+    <w:lvl w:ilvl="8" w:tplc="04190005" w:tentative="1">
+      <w:start w:val="1"/>
+      <w:numFmt w:val="bullet"/>
+      <w:lvlText w:val=""/>
+      <w:lvlJc w:val="left"/>
+      <w:pPr>
+        <w:ind w:left="7560" w:hanging="360"/>
+      </w:pPr>
+      <w:rPr>
+        <w:rFonts w:ascii="Wingdings" w:hAnsi="Wingdings" w:hint="default"/>
+      </w:rPr>
+    </w:lvl>
+  </w:abstractNum>
+  <w:abstractNum w:abstractNumId="1" w15:restartNumberingAfterBreak="0">
     <w:nsid w:val="4E654E3C"/>
     <w:multiLevelType w:val="multilevel"/>
     <w:tmpl w:val="36107BCA"/>
@@ -419,17 +1060,20 @@
     </w:lvl>
   </w:abstractNum>
   <w:num w:numId="1">
+    <w:abstractNumId w:val="1"/>
+  </w:num>
+  <w:num w:numId="2">
     <w:abstractNumId w:val="0"/>
   </w:num>
 </w:numbering>
 </file>
 
 <file path=word/styles.xml><?xml version="1.0" encoding="utf-8"?>
-<w:styles xmlns:mc="http://schemas.openxmlformats.org/markup-compatibility/2006" xmlns:r="http://schemas.openxmlformats.org/officeDocument/2006/relationships" xmlns:w="http://schemas.openxmlformats.org/wordprocessingml/2006/main" xmlns:w14="http://schemas.microsoft.com/office/word/2010/wordml" xmlns:w15="http://schemas.microsoft.com/office/word/2012/wordml" xmlns:w16se="http://schemas.microsoft.com/office/word/2015/wordml/symex" mc:Ignorable="w14 w15 w16se">
+<w:styles xmlns:mc="http://schemas.openxmlformats.org/markup-compatibility/2006" xmlns:r="http://schemas.openxmlformats.org/officeDocument/2006/relationships" xmlns:w="http://schemas.openxmlformats.org/wordprocessingml/2006/main" xmlns:w14="http://schemas.microsoft.com/office/word/2010/wordml" xmlns:w15="http://schemas.microsoft.com/office/word/2012/wordml" mc:Ignorable="w14 w15">
   <w:docDefaults>
     <w:rPrDefault>
       <w:rPr>
-        <w:rFonts w:asciiTheme="minorHAnsi" w:eastAsiaTheme="minorHAnsi" w:hAnsiTheme="minorHAnsi" w:cstheme="minorBidi"/>
+        <w:rFonts w:asciiTheme="minorHAnsi" w:eastAsiaTheme="minorEastAsia" w:hAnsiTheme="minorHAnsi" w:cstheme="minorBidi"/>
         <w:sz w:val="22"/>
         <w:szCs w:val="22"/>
         <w:lang w:val="ru-RU" w:eastAsia="en-US" w:bidi="ar-SA"/>
@@ -817,6 +1461,59 @@
   <w:style w:type="paragraph" w:default="1" w:styleId="a">
     <w:name w:val="Normal"/>
     <w:qFormat/>
+    <w:rsid w:val="00CE7371"/>
+    <w:pPr>
+      <w:spacing w:after="0" w:line="360" w:lineRule="auto"/>
+      <w:ind w:firstLine="709"/>
+      <w:jc w:val="both"/>
+    </w:pPr>
+    <w:rPr>
+      <w:rFonts w:ascii="Times New Roman" w:hAnsi="Times New Roman"/>
+      <w:sz w:val="28"/>
+    </w:rPr>
+  </w:style>
+  <w:style w:type="paragraph" w:styleId="1">
+    <w:name w:val="heading 1"/>
+    <w:basedOn w:val="a"/>
+    <w:next w:val="a"/>
+    <w:link w:val="10"/>
+    <w:uiPriority w:val="9"/>
+    <w:qFormat/>
+    <w:rsid w:val="00D55AE0"/>
+    <w:pPr>
+      <w:keepNext/>
+      <w:keepLines/>
+      <w:spacing w:before="240"/>
+      <w:ind w:firstLine="0"/>
+      <w:jc w:val="center"/>
+      <w:outlineLvl w:val="0"/>
+    </w:pPr>
+    <w:rPr>
+      <w:rFonts w:eastAsiaTheme="majorEastAsia" w:cstheme="majorBidi"/>
+      <w:b/>
+      <w:szCs w:val="32"/>
+    </w:rPr>
+  </w:style>
+  <w:style w:type="paragraph" w:styleId="2">
+    <w:name w:val="heading 2"/>
+    <w:basedOn w:val="a"/>
+    <w:next w:val="a"/>
+    <w:link w:val="20"/>
+    <w:uiPriority w:val="9"/>
+    <w:semiHidden/>
+    <w:unhideWhenUsed/>
+    <w:qFormat/>
+    <w:rsid w:val="00BD6A19"/>
+    <w:pPr>
+      <w:keepNext/>
+      <w:keepLines/>
+      <w:outlineLvl w:val="1"/>
+    </w:pPr>
+    <w:rPr>
+      <w:rFonts w:eastAsiaTheme="majorEastAsia" w:cstheme="majorBidi"/>
+      <w:b/>
+      <w:szCs w:val="26"/>
+    </w:rPr>
   </w:style>
   <w:style w:type="character" w:default="1" w:styleId="a0">
     <w:name w:val="Default Paragraph Font"/>
@@ -855,6 +1552,33 @@
       <w:ind w:left="720"/>
       <w:contextualSpacing/>
     </w:pPr>
+  </w:style>
+  <w:style w:type="character" w:customStyle="1" w:styleId="10">
+    <w:name w:val="Заголовок 1 Знак"/>
+    <w:basedOn w:val="a0"/>
+    <w:link w:val="1"/>
+    <w:uiPriority w:val="9"/>
+    <w:rsid w:val="00D55AE0"/>
+    <w:rPr>
+      <w:rFonts w:ascii="Times New Roman" w:eastAsiaTheme="majorEastAsia" w:hAnsi="Times New Roman" w:cstheme="majorBidi"/>
+      <w:b/>
+      <w:sz w:val="28"/>
+      <w:szCs w:val="32"/>
+    </w:rPr>
+  </w:style>
+  <w:style w:type="character" w:customStyle="1" w:styleId="20">
+    <w:name w:val="Заголовок 2 Знак"/>
+    <w:basedOn w:val="a0"/>
+    <w:link w:val="2"/>
+    <w:uiPriority w:val="9"/>
+    <w:semiHidden/>
+    <w:rsid w:val="00BD6A19"/>
+    <w:rPr>
+      <w:rFonts w:ascii="Times New Roman" w:eastAsiaTheme="majorEastAsia" w:hAnsi="Times New Roman" w:cstheme="majorBidi"/>
+      <w:b/>
+      <w:sz w:val="28"/>
+      <w:szCs w:val="26"/>
+    </w:rPr>
   </w:style>
 </w:styles>
 </file>

--- a/ДОКУМЕНТАЦИЯ/Пояснительная записка.docx
+++ b/ДОКУМЕНТАЦИЯ/Пояснительная записка.docx
@@ -117,6 +117,228 @@
         </w:rPr>
         <w:t>Программа, для которой пишется данная документация предназначена для автоматизации ресторанного учета, а именно – просмотра меню незарегистрированными пользователями, заказа и оплаты блюд из меню.</w:t>
       </w:r>
+    </w:p>
+    <w:p>
+      <w:pPr>
+        <w:pStyle w:val="1"/>
+        <w:numPr>
+          <w:ilvl w:val="0"/>
+          <w:numId w:val="3"/>
+        </w:numPr>
+      </w:pPr>
+      <w:r>
+        <w:t>Назначение разработки</w:t>
+      </w:r>
+    </w:p>
+    <w:p>
+      <w:pPr>
+        <w:pStyle w:val="a3"/>
+      </w:pPr>
+      <w:r>
+        <w:t>Создать информационную систему для автоматизации предприятия общественного питания. Программа обязана давать пользователю смотреть и заказывать блюда, входить или регистрироваться в системе приложения.</w:t>
+      </w:r>
+    </w:p>
+    <w:p>
+      <w:pPr>
+        <w:pStyle w:val="a3"/>
+      </w:pPr>
+      <w:r>
+        <w:t>Функциональная схема приложения вынесена в приложение 1.</w:t>
+      </w:r>
+    </w:p>
+    <w:p>
+      <w:pPr>
+        <w:pStyle w:val="a5"/>
+      </w:pPr>
+      <w:r>
+        <w:rPr>
+          <w:noProof/>
+          <w:lang w:eastAsia="ja-JP"/>
+        </w:rPr>
+        <w:drawing>
+          <wp:inline distT="0" distB="0" distL="0" distR="0">
+            <wp:extent cx="6074410" cy="2730072"/>
+            <wp:effectExtent l="19050" t="19050" r="21590" b="13335"/>
+            <wp:docPr id="1" name="Рисунок 1" descr="C:\Users\mines\OneDrive\Рабочий стол\f9409700a84d11eb82ee1ff54d6c66d6.map.png"/>
+            <wp:cNvGraphicFramePr>
+              <a:graphicFrameLocks xmlns:a="http://schemas.openxmlformats.org/drawingml/2006/main" noChangeAspect="1"/>
+            </wp:cNvGraphicFramePr>
+            <a:graphic xmlns:a="http://schemas.openxmlformats.org/drawingml/2006/main">
+              <a:graphicData uri="http://schemas.openxmlformats.org/drawingml/2006/picture">
+                <pic:pic xmlns:pic="http://schemas.openxmlformats.org/drawingml/2006/picture">
+                  <pic:nvPicPr>
+                    <pic:cNvPr id="0" name="Picture 1" descr="C:\Users\mines\OneDrive\Рабочий стол\f9409700a84d11eb82ee1ff54d6c66d6.map.png"/>
+                    <pic:cNvPicPr>
+                      <a:picLocks noChangeAspect="1" noChangeArrowheads="1"/>
+                    </pic:cNvPicPr>
+                  </pic:nvPicPr>
+                  <pic:blipFill>
+                    <a:blip r:embed="rId5" cstate="print">
+                      <a:extLst>
+                        <a:ext uri="{28A0092B-C50C-407E-A947-70E740481C1C}">
+                          <a14:useLocalDpi xmlns:a14="http://schemas.microsoft.com/office/drawing/2010/main" val="0"/>
+                        </a:ext>
+                      </a:extLst>
+                    </a:blip>
+                    <a:srcRect/>
+                    <a:stretch>
+                      <a:fillRect/>
+                    </a:stretch>
+                  </pic:blipFill>
+                  <pic:spPr bwMode="auto">
+                    <a:xfrm>
+                      <a:off x="0" y="0"/>
+                      <a:ext cx="6089445" cy="2736830"/>
+                    </a:xfrm>
+                    <a:prstGeom prst="rect">
+                      <a:avLst/>
+                    </a:prstGeom>
+                    <a:noFill/>
+                    <a:ln>
+                      <a:solidFill>
+                        <a:schemeClr val="tx1"/>
+                      </a:solidFill>
+                    </a:ln>
+                  </pic:spPr>
+                </pic:pic>
+              </a:graphicData>
+            </a:graphic>
+          </wp:inline>
+        </w:drawing>
+      </w:r>
+    </w:p>
+    <w:p>
+      <w:r>
+        <w:br w:type="page"/>
+      </w:r>
+    </w:p>
+    <w:p>
+      <w:pPr>
+        <w:pStyle w:val="a3"/>
+      </w:pPr>
+      <w:r>
+        <w:lastRenderedPageBreak/>
+        <w:t>Блок-схема программы</w:t>
+      </w:r>
+    </w:p>
+    <w:p>
+      <w:pPr>
+        <w:pStyle w:val="a5"/>
+        <w:keepNext/>
+      </w:pPr>
+      <w:r>
+        <w:rPr>
+          <w:noProof/>
+          <w:lang w:eastAsia="ja-JP"/>
+        </w:rPr>
+        <w:drawing>
+          <wp:inline distT="0" distB="0" distL="0" distR="0">
+            <wp:extent cx="5940425" cy="6303630"/>
+            <wp:effectExtent l="19050" t="19050" r="22225" b="21590"/>
+            <wp:docPr id="2" name="Рисунок 2" descr="C:\Users\mines\Documents\GitHub\kursach\ДОКУМЕНТАЦИЯ\Пояснительная записка\erunda_echo_odna.png"/>
+            <wp:cNvGraphicFramePr>
+              <a:graphicFrameLocks xmlns:a="http://schemas.openxmlformats.org/drawingml/2006/main" noChangeAspect="1"/>
+            </wp:cNvGraphicFramePr>
+            <a:graphic xmlns:a="http://schemas.openxmlformats.org/drawingml/2006/main">
+              <a:graphicData uri="http://schemas.openxmlformats.org/drawingml/2006/picture">
+                <pic:pic xmlns:pic="http://schemas.openxmlformats.org/drawingml/2006/picture">
+                  <pic:nvPicPr>
+                    <pic:cNvPr id="0" name="Picture 2" descr="C:\Users\mines\Documents\GitHub\kursach\ДОКУМЕНТАЦИЯ\Пояснительная записка\erunda_echo_odna.png"/>
+                    <pic:cNvPicPr>
+                      <a:picLocks noChangeAspect="1" noChangeArrowheads="1"/>
+                    </pic:cNvPicPr>
+                  </pic:nvPicPr>
+                  <pic:blipFill>
+                    <a:blip r:embed="rId6">
+                      <a:extLst>
+                        <a:ext uri="{28A0092B-C50C-407E-A947-70E740481C1C}">
+                          <a14:useLocalDpi xmlns:a14="http://schemas.microsoft.com/office/drawing/2010/main" val="0"/>
+                        </a:ext>
+                      </a:extLst>
+                    </a:blip>
+                    <a:srcRect/>
+                    <a:stretch>
+                      <a:fillRect/>
+                    </a:stretch>
+                  </pic:blipFill>
+                  <pic:spPr bwMode="auto">
+                    <a:xfrm>
+                      <a:off x="0" y="0"/>
+                      <a:ext cx="5940425" cy="6303630"/>
+                    </a:xfrm>
+                    <a:prstGeom prst="rect">
+                      <a:avLst/>
+                    </a:prstGeom>
+                    <a:noFill/>
+                    <a:ln>
+                      <a:solidFill>
+                        <a:schemeClr val="tx1"/>
+                      </a:solidFill>
+                    </a:ln>
+                  </pic:spPr>
+                </pic:pic>
+              </a:graphicData>
+            </a:graphic>
+          </wp:inline>
+        </w:drawing>
+      </w:r>
+    </w:p>
+    <w:p>
+      <w:pPr>
+        <w:pStyle w:val="a5"/>
+        <w:jc w:val="center"/>
+        <w:rPr>
+          <w:sz w:val="24"/>
+        </w:rPr>
+      </w:pPr>
+      <w:r>
+        <w:rPr>
+          <w:sz w:val="24"/>
+        </w:rPr>
+        <w:t xml:space="preserve">Рисунок </w:t>
+      </w:r>
+      <w:r>
+        <w:rPr>
+          <w:sz w:val="24"/>
+        </w:rPr>
+        <w:fldChar w:fldCharType="begin"/>
+      </w:r>
+      <w:r>
+        <w:rPr>
+          <w:sz w:val="24"/>
+        </w:rPr>
+        <w:instrText xml:space="preserve"> SEQ Рисунок \* ARABIC </w:instrText>
+      </w:r>
+      <w:r>
+        <w:rPr>
+          <w:sz w:val="24"/>
+        </w:rPr>
+        <w:fldChar w:fldCharType="separate"/>
+      </w:r>
+      <w:r>
+        <w:rPr>
+          <w:noProof/>
+          <w:sz w:val="24"/>
+        </w:rPr>
+        <w:t>1</w:t>
+      </w:r>
+      <w:r>
+        <w:rPr>
+          <w:sz w:val="24"/>
+        </w:rPr>
+        <w:fldChar w:fldCharType="end"/>
+      </w:r>
+      <w:r>
+        <w:rPr>
+          <w:sz w:val="24"/>
+        </w:rPr>
+        <w:t xml:space="preserve"> «Блок-схема программы»</w:t>
+      </w:r>
+    </w:p>
+    <w:p>
+      <w:pPr>
+        <w:ind w:firstLine="0"/>
+      </w:pPr>
     </w:p>
     <w:p>
       <w:pPr>
@@ -127,37 +349,6 @@
         </w:numPr>
       </w:pPr>
       <w:r>
-        <w:t>Назначение разработки</w:t>
-      </w:r>
-    </w:p>
-    <w:p>
-      <w:pPr>
-        <w:pStyle w:val="a3"/>
-      </w:pPr>
-    </w:p>
-    <w:p>
-      <w:pPr>
-        <w:pStyle w:val="a3"/>
-        <w:ind w:left="993"/>
-      </w:pPr>
-      <w:r>
-        <w:t>Должно быть указано функциональное и эксплуатационное назначение программы или программного изделия</w:t>
-      </w:r>
-    </w:p>
-    <w:p>
-      <w:pPr>
-        <w:pStyle w:val="a3"/>
-      </w:pPr>
-    </w:p>
-    <w:p>
-      <w:pPr>
-        <w:pStyle w:val="a3"/>
-        <w:numPr>
-          <w:ilvl w:val="0"/>
-          <w:numId w:val="1"/>
-        </w:numPr>
-      </w:pPr>
-      <w:r>
         <w:t xml:space="preserve">Требования к программному </w:t>
       </w:r>
       <w:r>
@@ -188,7 +379,11 @@
         <w:ind w:left="1080"/>
       </w:pPr>
       <w:r>
-        <w:t>Постановка задачи на разработку программы, требования к составу выполняемых функций, организации входных и выходных данных, описание применяемых математических методов, описание алгоритма функционирования программы, возможные взаимодействия с другими программами</w:t>
+        <w:t xml:space="preserve">Постановка задачи на разработку программы, требования к составу выполняемых функций, организации входных и выходных данных, описание применяемых математических методов, описание </w:t>
+      </w:r>
+      <w:r>
+        <w:lastRenderedPageBreak/>
+        <w:t>алгоритма функционирования программы, возможные взаимодействия с другими программами</w:t>
       </w:r>
     </w:p>
     <w:p>
@@ -211,20 +406,262 @@
     </w:p>
     <w:p>
       <w:pPr>
-        <w:pStyle w:val="a3"/>
-        <w:ind w:left="1080"/>
-      </w:pPr>
-    </w:p>
-    <w:p>
-      <w:pPr>
-        <w:pStyle w:val="a3"/>
-        <w:ind w:left="1080"/>
-      </w:pPr>
-      <w:r>
-        <w:t>Указать необходимый состав технических средств с указанием их основных технических характеристик</w:t>
-      </w:r>
-    </w:p>
-    <w:p/>
+        <w:ind w:left="1080" w:firstLine="0"/>
+      </w:pPr>
+      <w:r>
+        <w:t>Компьютер, со следующими системными характеристиками:</w:t>
+      </w:r>
+    </w:p>
+    <w:tbl>
+      <w:tblPr>
+        <w:tblStyle w:val="a4"/>
+        <w:tblW w:w="0" w:type="auto"/>
+        <w:tblInd w:w="1080" w:type="dxa"/>
+        <w:tblBorders>
+          <w:top w:val="none" w:sz="0" w:space="0" w:color="auto"/>
+          <w:left w:val="none" w:sz="0" w:space="0" w:color="auto"/>
+          <w:bottom w:val="none" w:sz="0" w:space="0" w:color="auto"/>
+          <w:right w:val="none" w:sz="0" w:space="0" w:color="auto"/>
+          <w:insideH w:val="none" w:sz="0" w:space="0" w:color="auto"/>
+          <w:insideV w:val="none" w:sz="0" w:space="0" w:color="auto"/>
+        </w:tblBorders>
+        <w:tblLook w:val="04A0" w:firstRow="1" w:lastRow="0" w:firstColumn="1" w:lastColumn="0" w:noHBand="0" w:noVBand="1"/>
+      </w:tblPr>
+      <w:tblGrid>
+        <w:gridCol w:w="3168"/>
+        <w:gridCol w:w="4111"/>
+      </w:tblGrid>
+      <w:tr>
+        <w:tc>
+          <w:tcPr>
+            <w:tcW w:w="3168" w:type="dxa"/>
+          </w:tcPr>
+          <w:p>
+            <w:pPr>
+              <w:pStyle w:val="a5"/>
+            </w:pPr>
+            <w:r>
+              <w:t>Процессор</w:t>
+            </w:r>
+          </w:p>
+        </w:tc>
+        <w:tc>
+          <w:tcPr>
+            <w:tcW w:w="4111" w:type="dxa"/>
+          </w:tcPr>
+          <w:p>
+            <w:pPr>
+              <w:pStyle w:val="a5"/>
+              <w:rPr>
+                <w:lang w:val="en-US"/>
+              </w:rPr>
+            </w:pPr>
+            <w:r>
+              <w:rPr>
+                <w:lang w:val="en-US"/>
+              </w:rPr>
+              <w:t>Intel Core 2 Quad q6600</w:t>
+            </w:r>
+          </w:p>
+        </w:tc>
+      </w:tr>
+      <w:tr>
+        <w:tc>
+          <w:tcPr>
+            <w:tcW w:w="3168" w:type="dxa"/>
+          </w:tcPr>
+          <w:p>
+            <w:pPr>
+              <w:pStyle w:val="a5"/>
+            </w:pPr>
+            <w:r>
+              <w:t>ОЗУ</w:t>
+            </w:r>
+          </w:p>
+        </w:tc>
+        <w:tc>
+          <w:tcPr>
+            <w:tcW w:w="4111" w:type="dxa"/>
+          </w:tcPr>
+          <w:p>
+            <w:pPr>
+              <w:pStyle w:val="a5"/>
+              <w:rPr>
+                <w:rFonts w:hint="eastAsia"/>
+                <w:lang w:eastAsia="ja-JP"/>
+              </w:rPr>
+            </w:pPr>
+            <w:r>
+              <w:rPr>
+                <w:lang w:val="en-US"/>
+              </w:rPr>
+              <w:t>512</w:t>
+            </w:r>
+            <w:r>
+              <w:t xml:space="preserve"> </w:t>
+            </w:r>
+            <w:proofErr w:type="spellStart"/>
+            <w:r>
+              <w:rPr>
+                <w:lang w:val="en-US" w:eastAsia="ja-JP"/>
+              </w:rPr>
+              <w:t>мб</w:t>
+            </w:r>
+            <w:proofErr w:type="spellEnd"/>
+          </w:p>
+        </w:tc>
+      </w:tr>
+      <w:tr>
+        <w:tc>
+          <w:tcPr>
+            <w:tcW w:w="3168" w:type="dxa"/>
+          </w:tcPr>
+          <w:p>
+            <w:pPr>
+              <w:pStyle w:val="a5"/>
+            </w:pPr>
+            <w:r>
+              <w:t>Видеоадаптер</w:t>
+            </w:r>
+          </w:p>
+        </w:tc>
+        <w:tc>
+          <w:tcPr>
+            <w:tcW w:w="4111" w:type="dxa"/>
+          </w:tcPr>
+          <w:p>
+            <w:pPr>
+              <w:pStyle w:val="a5"/>
+            </w:pPr>
+            <w:r>
+              <w:t>Любой адаптер</w:t>
+            </w:r>
+          </w:p>
+        </w:tc>
+      </w:tr>
+      <w:tr>
+        <w:tc>
+          <w:tcPr>
+            <w:tcW w:w="3168" w:type="dxa"/>
+          </w:tcPr>
+          <w:p>
+            <w:pPr>
+              <w:pStyle w:val="a5"/>
+            </w:pPr>
+            <w:r>
+              <w:t>Доступ к сети</w:t>
+            </w:r>
+          </w:p>
+        </w:tc>
+        <w:tc>
+          <w:tcPr>
+            <w:tcW w:w="4111" w:type="dxa"/>
+          </w:tcPr>
+          <w:p>
+            <w:pPr>
+              <w:pStyle w:val="a5"/>
+            </w:pPr>
+            <w:r>
+              <w:t>Стабильное подключение к сети</w:t>
+            </w:r>
+          </w:p>
+        </w:tc>
+      </w:tr>
+      <w:tr>
+        <w:tc>
+          <w:tcPr>
+            <w:tcW w:w="3168" w:type="dxa"/>
+          </w:tcPr>
+          <w:p>
+            <w:pPr>
+              <w:pStyle w:val="a5"/>
+            </w:pPr>
+            <w:r>
+              <w:t>Разрешение экрана</w:t>
+            </w:r>
+          </w:p>
+        </w:tc>
+        <w:tc>
+          <w:tcPr>
+            <w:tcW w:w="4111" w:type="dxa"/>
+          </w:tcPr>
+          <w:p>
+            <w:pPr>
+              <w:pStyle w:val="a5"/>
+            </w:pPr>
+            <w:r>
+              <w:t>От 1280х720</w:t>
+            </w:r>
+          </w:p>
+        </w:tc>
+      </w:tr>
+      <w:tr>
+        <w:tc>
+          <w:tcPr>
+            <w:tcW w:w="3168" w:type="dxa"/>
+          </w:tcPr>
+          <w:p>
+            <w:pPr>
+              <w:pStyle w:val="a5"/>
+            </w:pPr>
+            <w:r>
+              <w:t>Дисковое пространство</w:t>
+            </w:r>
+          </w:p>
+        </w:tc>
+        <w:tc>
+          <w:tcPr>
+            <w:tcW w:w="4111" w:type="dxa"/>
+          </w:tcPr>
+          <w:p>
+            <w:pPr>
+              <w:pStyle w:val="a5"/>
+            </w:pPr>
+            <w:r>
+              <w:t xml:space="preserve">Не менее 200 </w:t>
+            </w:r>
+            <w:proofErr w:type="spellStart"/>
+            <w:r>
+              <w:t>мб</w:t>
+            </w:r>
+            <w:proofErr w:type="spellEnd"/>
+          </w:p>
+        </w:tc>
+      </w:tr>
+      <w:tr>
+        <w:tc>
+          <w:tcPr>
+            <w:tcW w:w="3168" w:type="dxa"/>
+          </w:tcPr>
+          <w:p>
+            <w:pPr>
+              <w:pStyle w:val="a5"/>
+            </w:pPr>
+            <w:r>
+              <w:t>Устройства ввода</w:t>
+            </w:r>
+          </w:p>
+        </w:tc>
+        <w:tc>
+          <w:tcPr>
+            <w:tcW w:w="4111" w:type="dxa"/>
+          </w:tcPr>
+          <w:p>
+            <w:pPr>
+              <w:pStyle w:val="a5"/>
+            </w:pPr>
+            <w:r>
+              <w:t>Мышь, клавиатура</w:t>
+            </w:r>
+          </w:p>
+        </w:tc>
+      </w:tr>
+    </w:tbl>
+    <w:p>
+      <w:pPr>
+        <w:ind w:left="1080" w:firstLine="0"/>
+      </w:pPr>
+    </w:p>
     <w:p>
       <w:pPr>
         <w:pStyle w:val="a3"/>
@@ -252,7 +689,6 @@
         <w:rPr>
           <w:lang w:val="en-US"/>
         </w:rPr>
-        <w:lastRenderedPageBreak/>
         <w:t>Microsoft SQL Server Management Studio</w:t>
       </w:r>
     </w:p>
@@ -537,18 +973,227 @@
     <w:p>
       <w:pPr>
         <w:pStyle w:val="a3"/>
-        <w:numPr>
-          <w:ilvl w:val="1"/>
-          <w:numId w:val="1"/>
-        </w:numPr>
-      </w:pPr>
-      <w:r>
-        <w:t>Разработка программного модуля</w:t>
-      </w:r>
-    </w:p>
-    <w:p>
-      <w:pPr>
         <w:ind w:left="1080" w:firstLine="0"/>
+      </w:pPr>
+      <w:r>
+        <w:lastRenderedPageBreak/>
+        <w:t>Создание БД:</w:t>
+      </w:r>
+    </w:p>
+    <w:p>
+      <w:pPr>
+        <w:pStyle w:val="a5"/>
+        <w:jc w:val="center"/>
+        <w:rPr>
+          <w:lang w:val="en-US"/>
+        </w:rPr>
+      </w:pPr>
+      <w:r>
+        <w:rPr>
+          <w:lang w:val="en-US"/>
+        </w:rPr>
+        <w:drawing>
+          <wp:inline distT="0" distB="0" distL="0" distR="0" wp14:anchorId="7C143412" wp14:editId="60660764">
+            <wp:extent cx="4331420" cy="4095750"/>
+            <wp:effectExtent l="0" t="0" r="0" b="0"/>
+            <wp:docPr id="5" name="Рисунок 5"/>
+            <wp:cNvGraphicFramePr>
+              <a:graphicFrameLocks xmlns:a="http://schemas.openxmlformats.org/drawingml/2006/main" noChangeAspect="1"/>
+            </wp:cNvGraphicFramePr>
+            <a:graphic xmlns:a="http://schemas.openxmlformats.org/drawingml/2006/main">
+              <a:graphicData uri="http://schemas.openxmlformats.org/drawingml/2006/picture">
+                <pic:pic xmlns:pic="http://schemas.openxmlformats.org/drawingml/2006/picture">
+                  <pic:nvPicPr>
+                    <pic:cNvPr id="1" name=""/>
+                    <pic:cNvPicPr/>
+                  </pic:nvPicPr>
+                  <pic:blipFill>
+                    <a:blip r:embed="rId7"/>
+                    <a:stretch>
+                      <a:fillRect/>
+                    </a:stretch>
+                  </pic:blipFill>
+                  <pic:spPr>
+                    <a:xfrm>
+                      <a:off x="0" y="0"/>
+                      <a:ext cx="4334876" cy="4099018"/>
+                    </a:xfrm>
+                    <a:prstGeom prst="rect">
+                      <a:avLst/>
+                    </a:prstGeom>
+                  </pic:spPr>
+                </pic:pic>
+              </a:graphicData>
+            </a:graphic>
+          </wp:inline>
+        </w:drawing>
+      </w:r>
+    </w:p>
+    <w:p>
+      <w:pPr>
+        <w:rPr>
+          <w:lang w:eastAsia="ja-JP"/>
+        </w:rPr>
+      </w:pPr>
+      <w:r>
+        <w:rPr>
+          <w:lang w:eastAsia="ja-JP"/>
+        </w:rPr>
+        <w:t>Заполнение таблиц:</w:t>
+      </w:r>
+    </w:p>
+    <w:p>
+      <w:pPr>
+        <w:pStyle w:val="a5"/>
+        <w:jc w:val="center"/>
+        <w:rPr>
+          <w:lang w:eastAsia="ja-JP"/>
+        </w:rPr>
+      </w:pPr>
+      <w:r>
+        <w:rPr>
+          <w:lang w:eastAsia="ja-JP"/>
+        </w:rPr>
+        <w:drawing>
+          <wp:inline distT="0" distB="0" distL="0" distR="0" wp14:anchorId="0B83DC60" wp14:editId="33EDB07C">
+            <wp:extent cx="4514850" cy="3866700"/>
+            <wp:effectExtent l="0" t="0" r="0" b="635"/>
+            <wp:docPr id="6" name="Рисунок 6"/>
+            <wp:cNvGraphicFramePr>
+              <a:graphicFrameLocks xmlns:a="http://schemas.openxmlformats.org/drawingml/2006/main" noChangeAspect="1"/>
+            </wp:cNvGraphicFramePr>
+            <a:graphic xmlns:a="http://schemas.openxmlformats.org/drawingml/2006/main">
+              <a:graphicData uri="http://schemas.openxmlformats.org/drawingml/2006/picture">
+                <pic:pic xmlns:pic="http://schemas.openxmlformats.org/drawingml/2006/picture">
+                  <pic:nvPicPr>
+                    <pic:cNvPr id="1" name=""/>
+                    <pic:cNvPicPr/>
+                  </pic:nvPicPr>
+                  <pic:blipFill>
+                    <a:blip r:embed="rId8"/>
+                    <a:stretch>
+                      <a:fillRect/>
+                    </a:stretch>
+                  </pic:blipFill>
+                  <pic:spPr>
+                    <a:xfrm>
+                      <a:off x="0" y="0"/>
+                      <a:ext cx="4519495" cy="3870678"/>
+                    </a:xfrm>
+                    <a:prstGeom prst="rect">
+                      <a:avLst/>
+                    </a:prstGeom>
+                  </pic:spPr>
+                </pic:pic>
+              </a:graphicData>
+            </a:graphic>
+          </wp:inline>
+        </w:drawing>
+      </w:r>
+    </w:p>
+    <w:p>
+      <w:pPr>
+        <w:pStyle w:val="a5"/>
+        <w:jc w:val="center"/>
+        <w:rPr>
+          <w:lang w:eastAsia="ja-JP"/>
+        </w:rPr>
+      </w:pPr>
+    </w:p>
+    <w:p>
+      <w:pPr>
+        <w:pStyle w:val="a5"/>
+        <w:jc w:val="center"/>
+        <w:rPr>
+          <w:lang w:eastAsia="ja-JP"/>
+        </w:rPr>
+      </w:pPr>
+    </w:p>
+    <w:p>
+      <w:pPr>
+        <w:pStyle w:val="a5"/>
+        <w:jc w:val="center"/>
+        <w:rPr>
+          <w:lang w:eastAsia="ja-JP"/>
+        </w:rPr>
+      </w:pPr>
+    </w:p>
+    <w:p>
+      <w:pPr>
+        <w:rPr>
+          <w:lang w:eastAsia="ja-JP"/>
+        </w:rPr>
+      </w:pPr>
+      <w:r>
+        <w:rPr>
+          <w:lang w:eastAsia="ja-JP"/>
+        </w:rPr>
+        <w:lastRenderedPageBreak/>
+        <w:t>Создание таблиц:</w:t>
+      </w:r>
+    </w:p>
+    <w:p>
+      <w:pPr>
+        <w:pStyle w:val="a5"/>
+        <w:rPr>
+          <w:lang w:eastAsia="ja-JP"/>
+        </w:rPr>
+      </w:pPr>
+      <w:r>
+        <w:rPr>
+          <w:lang w:eastAsia="ja-JP"/>
+        </w:rPr>
+        <w:drawing>
+          <wp:inline distT="0" distB="0" distL="0" distR="0" wp14:anchorId="489A90B0" wp14:editId="1D89BEBD">
+            <wp:extent cx="5940425" cy="4455160"/>
+            <wp:effectExtent l="0" t="0" r="3175" b="2540"/>
+            <wp:docPr id="7" name="Рисунок 7"/>
+            <wp:cNvGraphicFramePr>
+              <a:graphicFrameLocks xmlns:a="http://schemas.openxmlformats.org/drawingml/2006/main" noChangeAspect="1"/>
+            </wp:cNvGraphicFramePr>
+            <a:graphic xmlns:a="http://schemas.openxmlformats.org/drawingml/2006/main">
+              <a:graphicData uri="http://schemas.openxmlformats.org/drawingml/2006/picture">
+                <pic:pic xmlns:pic="http://schemas.openxmlformats.org/drawingml/2006/picture">
+                  <pic:nvPicPr>
+                    <pic:cNvPr id="1" name=""/>
+                    <pic:cNvPicPr/>
+                  </pic:nvPicPr>
+                  <pic:blipFill>
+                    <a:blip r:embed="rId9"/>
+                    <a:stretch>
+                      <a:fillRect/>
+                    </a:stretch>
+                  </pic:blipFill>
+                  <pic:spPr>
+                    <a:xfrm>
+                      <a:off x="0" y="0"/>
+                      <a:ext cx="5940425" cy="4455160"/>
+                    </a:xfrm>
+                    <a:prstGeom prst="rect">
+                      <a:avLst/>
+                    </a:prstGeom>
+                  </pic:spPr>
+                </pic:pic>
+              </a:graphicData>
+            </a:graphic>
+          </wp:inline>
+        </w:drawing>
+      </w:r>
+    </w:p>
+    <w:p>
+      <w:pPr>
+        <w:rPr>
+          <w:lang w:val="en-US" w:eastAsia="ja-JP"/>
+        </w:rPr>
+      </w:pPr>
+      <w:bookmarkStart w:id="0" w:name="_GoBack"/>
+      <w:bookmarkEnd w:id="0"/>
+    </w:p>
+    <w:p>
+      <w:pPr>
+        <w:rPr>
+          <w:lang w:eastAsia="ja-JP"/>
+        </w:rPr>
       </w:pPr>
     </w:p>
     <w:p>
@@ -560,12 +1205,29 @@
         </w:numPr>
       </w:pPr>
       <w:r>
+        <w:t>Разработка программного модуля</w:t>
+      </w:r>
+    </w:p>
+    <w:p>
+      <w:pPr>
+        <w:ind w:left="1080" w:firstLine="0"/>
+      </w:pPr>
+    </w:p>
+    <w:p>
+      <w:pPr>
+        <w:pStyle w:val="a3"/>
+        <w:numPr>
+          <w:ilvl w:val="1"/>
+          <w:numId w:val="1"/>
+        </w:numPr>
+      </w:pPr>
+      <w:r>
         <w:t>Текст программы</w:t>
       </w:r>
     </w:p>
     <w:p>
       <w:pPr>
-        <w:ind w:left="426"/>
+        <w:pStyle w:val="1"/>
       </w:pPr>
       <w:r>
         <w:t xml:space="preserve"> </w:t>
@@ -577,7 +1239,7 @@
     </w:p>
     <w:p>
       <w:pPr>
-        <w:ind w:left="426"/>
+        <w:pStyle w:val="2"/>
       </w:pPr>
       <w:r>
         <w:tab/>
@@ -784,12 +1446,24 @@
         </w:rPr>
         <w:t>Также, заказ можно оплатить и отправить в готовку.</w:t>
       </w:r>
-      <w:bookmarkStart w:id="0" w:name="_GoBack"/>
-      <w:bookmarkEnd w:id="0"/>
     </w:p>
     <w:p>
       <w:pPr>
         <w:ind w:left="709"/>
+        <w:rPr>
+          <w:lang w:eastAsia="ja-JP"/>
+        </w:rPr>
+      </w:pPr>
+      <w:r>
+        <w:rPr>
+          <w:lang w:eastAsia="ja-JP"/>
+        </w:rPr>
+        <w:t>Выход из аккаунта осуществляется при помощи кнопки в главном меню.</w:t>
+      </w:r>
+    </w:p>
+    <w:p>
+      <w:pPr>
+        <w:ind w:left="709"/>
       </w:pPr>
       <w:r>
         <w:t>4.2 Сообщения пользователю</w:t>
@@ -797,10 +1471,129 @@
     </w:p>
     <w:p>
       <w:pPr>
-        <w:ind w:left="1134"/>
-      </w:pPr>
-      <w:r>
-        <w:t>Приведено описание сообщений пользователю и возможные действия пользователя в ответ на эти сообщения</w:t>
+        <w:ind w:left="709"/>
+      </w:pPr>
+      <w:r>
+        <w:t>Попытка заказать блюдо, не войдя в аккаунт:</w:t>
+      </w:r>
+    </w:p>
+    <w:p>
+      <w:pPr>
+        <w:pStyle w:val="a5"/>
+        <w:jc w:val="center"/>
+      </w:pPr>
+      <w:r>
+        <w:drawing>
+          <wp:inline distT="0" distB="0" distL="0" distR="0" wp14:anchorId="62449648" wp14:editId="11B0F6EC">
+            <wp:extent cx="3696216" cy="1267002"/>
+            <wp:effectExtent l="0" t="0" r="0" b="9525"/>
+            <wp:docPr id="3" name="Рисунок 3"/>
+            <wp:cNvGraphicFramePr>
+              <a:graphicFrameLocks xmlns:a="http://schemas.openxmlformats.org/drawingml/2006/main" noChangeAspect="1"/>
+            </wp:cNvGraphicFramePr>
+            <a:graphic xmlns:a="http://schemas.openxmlformats.org/drawingml/2006/main">
+              <a:graphicData uri="http://schemas.openxmlformats.org/drawingml/2006/picture">
+                <pic:pic xmlns:pic="http://schemas.openxmlformats.org/drawingml/2006/picture">
+                  <pic:nvPicPr>
+                    <pic:cNvPr id="1" name=""/>
+                    <pic:cNvPicPr/>
+                  </pic:nvPicPr>
+                  <pic:blipFill>
+                    <a:blip r:embed="rId10"/>
+                    <a:stretch>
+                      <a:fillRect/>
+                    </a:stretch>
+                  </pic:blipFill>
+                  <pic:spPr>
+                    <a:xfrm>
+                      <a:off x="0" y="0"/>
+                      <a:ext cx="3696216" cy="1267002"/>
+                    </a:xfrm>
+                    <a:prstGeom prst="rect">
+                      <a:avLst/>
+                    </a:prstGeom>
+                  </pic:spPr>
+                </pic:pic>
+              </a:graphicData>
+            </a:graphic>
+          </wp:inline>
+        </w:drawing>
+      </w:r>
+    </w:p>
+    <w:p>
+      <w:pPr>
+        <w:pStyle w:val="a5"/>
+        <w:jc w:val="center"/>
+      </w:pPr>
+    </w:p>
+    <w:p>
+      <w:r>
+        <w:tab/>
+        <w:t>Попытка войти, введя неверные пользовательские данные:</w:t>
+      </w:r>
+    </w:p>
+    <w:p>
+      <w:pPr>
+        <w:pStyle w:val="a5"/>
+        <w:jc w:val="center"/>
+        <w:rPr>
+          <w:b/>
+        </w:rPr>
+      </w:pPr>
+      <w:r>
+        <w:rPr>
+          <w:b/>
+        </w:rPr>
+        <w:lastRenderedPageBreak/>
+        <w:drawing>
+          <wp:inline distT="0" distB="0" distL="0" distR="0" wp14:anchorId="4911375F" wp14:editId="47A32D9F">
+            <wp:extent cx="1695687" cy="1267002"/>
+            <wp:effectExtent l="0" t="0" r="0" b="9525"/>
+            <wp:docPr id="4" name="Рисунок 4"/>
+            <wp:cNvGraphicFramePr>
+              <a:graphicFrameLocks xmlns:a="http://schemas.openxmlformats.org/drawingml/2006/main" noChangeAspect="1"/>
+            </wp:cNvGraphicFramePr>
+            <a:graphic xmlns:a="http://schemas.openxmlformats.org/drawingml/2006/main">
+              <a:graphicData uri="http://schemas.openxmlformats.org/drawingml/2006/picture">
+                <pic:pic xmlns:pic="http://schemas.openxmlformats.org/drawingml/2006/picture">
+                  <pic:nvPicPr>
+                    <pic:cNvPr id="1" name=""/>
+                    <pic:cNvPicPr/>
+                  </pic:nvPicPr>
+                  <pic:blipFill>
+                    <a:blip r:embed="rId11"/>
+                    <a:stretch>
+                      <a:fillRect/>
+                    </a:stretch>
+                  </pic:blipFill>
+                  <pic:spPr>
+                    <a:xfrm>
+                      <a:off x="0" y="0"/>
+                      <a:ext cx="1695687" cy="1267002"/>
+                    </a:xfrm>
+                    <a:prstGeom prst="rect">
+                      <a:avLst/>
+                    </a:prstGeom>
+                  </pic:spPr>
+                </pic:pic>
+              </a:graphicData>
+            </a:graphic>
+          </wp:inline>
+        </w:drawing>
+      </w:r>
+    </w:p>
+    <w:p>
+      <w:pPr>
+        <w:pStyle w:val="a5"/>
+        <w:jc w:val="center"/>
+        <w:rPr>
+          <w:b/>
+        </w:rPr>
+      </w:pPr>
+    </w:p>
+    <w:p>
+      <w:r>
+        <w:tab/>
       </w:r>
     </w:p>
     <w:p>
@@ -808,6 +1601,793 @@
         <w:t>5. Тестирование и отладка программного модуля</w:t>
       </w:r>
     </w:p>
+    <w:p>
+      <w:r>
+        <w:tab/>
+        <w:t>В ходе тестирования были выявлены следующие ошибки:</w:t>
+      </w:r>
+    </w:p>
+    <w:tbl>
+      <w:tblPr>
+        <w:tblStyle w:val="a4"/>
+        <w:tblW w:w="10210" w:type="dxa"/>
+        <w:tblInd w:w="-576" w:type="dxa"/>
+        <w:tblLayout w:type="fixed"/>
+        <w:tblLook w:val="04A0" w:firstRow="1" w:lastRow="0" w:firstColumn="1" w:lastColumn="0" w:noHBand="0" w:noVBand="1"/>
+      </w:tblPr>
+      <w:tblGrid>
+        <w:gridCol w:w="426"/>
+        <w:gridCol w:w="1984"/>
+        <w:gridCol w:w="2556"/>
+        <w:gridCol w:w="2551"/>
+        <w:gridCol w:w="2693"/>
+      </w:tblGrid>
+      <w:tr>
+        <w:tc>
+          <w:tcPr>
+            <w:tcW w:w="426" w:type="dxa"/>
+          </w:tcPr>
+          <w:p>
+            <w:pPr>
+              <w:pStyle w:val="a5"/>
+              <w:jc w:val="center"/>
+              <w:rPr>
+                <w:b/>
+                <w:sz w:val="22"/>
+              </w:rPr>
+            </w:pPr>
+            <w:r>
+              <w:rPr>
+                <w:b/>
+                <w:sz w:val="22"/>
+              </w:rPr>
+              <w:t>№</w:t>
+            </w:r>
+          </w:p>
+        </w:tc>
+        <w:tc>
+          <w:tcPr>
+            <w:tcW w:w="1984" w:type="dxa"/>
+          </w:tcPr>
+          <w:p>
+            <w:pPr>
+              <w:pStyle w:val="a5"/>
+              <w:jc w:val="center"/>
+              <w:rPr>
+                <w:b/>
+                <w:sz w:val="22"/>
+              </w:rPr>
+            </w:pPr>
+            <w:r>
+              <w:rPr>
+                <w:b/>
+                <w:sz w:val="22"/>
+              </w:rPr>
+              <w:t>Заголовок</w:t>
+            </w:r>
+          </w:p>
+        </w:tc>
+        <w:tc>
+          <w:tcPr>
+            <w:tcW w:w="2556" w:type="dxa"/>
+          </w:tcPr>
+          <w:p>
+            <w:pPr>
+              <w:pStyle w:val="a5"/>
+              <w:jc w:val="center"/>
+              <w:rPr>
+                <w:b/>
+                <w:sz w:val="22"/>
+              </w:rPr>
+            </w:pPr>
+            <w:r>
+              <w:rPr>
+                <w:b/>
+                <w:sz w:val="22"/>
+              </w:rPr>
+              <w:t>Шаги воспроизведения</w:t>
+            </w:r>
+          </w:p>
+        </w:tc>
+        <w:tc>
+          <w:tcPr>
+            <w:tcW w:w="2551" w:type="dxa"/>
+          </w:tcPr>
+          <w:p>
+            <w:pPr>
+              <w:pStyle w:val="a5"/>
+              <w:jc w:val="center"/>
+              <w:rPr>
+                <w:b/>
+                <w:sz w:val="22"/>
+              </w:rPr>
+            </w:pPr>
+            <w:r>
+              <w:rPr>
+                <w:b/>
+                <w:sz w:val="22"/>
+              </w:rPr>
+              <w:t>Ожидаемый результат</w:t>
+            </w:r>
+          </w:p>
+        </w:tc>
+        <w:tc>
+          <w:tcPr>
+            <w:tcW w:w="2693" w:type="dxa"/>
+          </w:tcPr>
+          <w:p>
+            <w:pPr>
+              <w:pStyle w:val="a5"/>
+              <w:jc w:val="center"/>
+              <w:rPr>
+                <w:b/>
+                <w:sz w:val="22"/>
+              </w:rPr>
+            </w:pPr>
+            <w:r>
+              <w:rPr>
+                <w:b/>
+                <w:sz w:val="22"/>
+              </w:rPr>
+              <w:t>Фактический результат</w:t>
+            </w:r>
+          </w:p>
+        </w:tc>
+      </w:tr>
+      <w:tr>
+        <w:tc>
+          <w:tcPr>
+            <w:tcW w:w="426" w:type="dxa"/>
+          </w:tcPr>
+          <w:p>
+            <w:pPr>
+              <w:pStyle w:val="a5"/>
+              <w:rPr>
+                <w:sz w:val="22"/>
+              </w:rPr>
+            </w:pPr>
+            <w:r>
+              <w:rPr>
+                <w:sz w:val="22"/>
+              </w:rPr>
+              <w:t>1</w:t>
+            </w:r>
+          </w:p>
+        </w:tc>
+        <w:tc>
+          <w:tcPr>
+            <w:tcW w:w="1984" w:type="dxa"/>
+          </w:tcPr>
+          <w:p>
+            <w:pPr>
+              <w:pStyle w:val="a5"/>
+              <w:rPr>
+                <w:sz w:val="22"/>
+              </w:rPr>
+            </w:pPr>
+            <w:r>
+              <w:rPr>
+                <w:sz w:val="22"/>
+              </w:rPr>
+              <w:t>Отсутствие информации о блюде</w:t>
+            </w:r>
+          </w:p>
+        </w:tc>
+        <w:tc>
+          <w:tcPr>
+            <w:tcW w:w="2556" w:type="dxa"/>
+          </w:tcPr>
+          <w:p>
+            <w:pPr>
+              <w:pStyle w:val="a5"/>
+              <w:rPr>
+                <w:sz w:val="22"/>
+              </w:rPr>
+            </w:pPr>
+            <w:r>
+              <w:rPr>
+                <w:sz w:val="22"/>
+              </w:rPr>
+              <w:t>Меню – Сделать заказ/Любое блюдо/ Подробнее</w:t>
+            </w:r>
+          </w:p>
+        </w:tc>
+        <w:tc>
+          <w:tcPr>
+            <w:tcW w:w="2551" w:type="dxa"/>
+          </w:tcPr>
+          <w:p>
+            <w:pPr>
+              <w:pStyle w:val="a5"/>
+              <w:rPr>
+                <w:sz w:val="22"/>
+              </w:rPr>
+            </w:pPr>
+            <w:r>
+              <w:rPr>
+                <w:sz w:val="22"/>
+              </w:rPr>
+              <w:t>Появится окно, содержащее информацию о блюде (состав, рецепт)</w:t>
+            </w:r>
+          </w:p>
+        </w:tc>
+        <w:tc>
+          <w:tcPr>
+            <w:tcW w:w="2693" w:type="dxa"/>
+          </w:tcPr>
+          <w:p>
+            <w:pPr>
+              <w:pStyle w:val="a5"/>
+              <w:rPr>
+                <w:sz w:val="22"/>
+              </w:rPr>
+            </w:pPr>
+            <w:r>
+              <w:rPr>
+                <w:sz w:val="22"/>
+              </w:rPr>
+              <w:t>Отсутствие результата</w:t>
+            </w:r>
+          </w:p>
+        </w:tc>
+      </w:tr>
+      <w:tr>
+        <w:tc>
+          <w:tcPr>
+            <w:tcW w:w="426" w:type="dxa"/>
+          </w:tcPr>
+          <w:p>
+            <w:pPr>
+              <w:pStyle w:val="a5"/>
+              <w:rPr>
+                <w:sz w:val="22"/>
+              </w:rPr>
+            </w:pPr>
+            <w:r>
+              <w:rPr>
+                <w:sz w:val="22"/>
+              </w:rPr>
+              <w:t>2</w:t>
+            </w:r>
+          </w:p>
+        </w:tc>
+        <w:tc>
+          <w:tcPr>
+            <w:tcW w:w="1984" w:type="dxa"/>
+          </w:tcPr>
+          <w:p>
+            <w:pPr>
+              <w:pStyle w:val="a5"/>
+              <w:rPr>
+                <w:sz w:val="22"/>
+              </w:rPr>
+            </w:pPr>
+            <w:r>
+              <w:rPr>
+                <w:sz w:val="22"/>
+              </w:rPr>
+              <w:t>Появление несуществующих записей</w:t>
+            </w:r>
+          </w:p>
+        </w:tc>
+        <w:tc>
+          <w:tcPr>
+            <w:tcW w:w="2556" w:type="dxa"/>
+          </w:tcPr>
+          <w:p>
+            <w:pPr>
+              <w:pStyle w:val="a5"/>
+              <w:rPr>
+                <w:sz w:val="22"/>
+              </w:rPr>
+            </w:pPr>
+            <w:r>
+              <w:rPr>
+                <w:sz w:val="22"/>
+              </w:rPr>
+              <w:t>(Авт.) Меню – Заказы/ Отменить заказ/ Обновить</w:t>
+            </w:r>
+          </w:p>
+        </w:tc>
+        <w:tc>
+          <w:tcPr>
+            <w:tcW w:w="2551" w:type="dxa"/>
+          </w:tcPr>
+          <w:p>
+            <w:pPr>
+              <w:pStyle w:val="a5"/>
+              <w:rPr>
+                <w:sz w:val="22"/>
+              </w:rPr>
+            </w:pPr>
+            <w:r>
+              <w:rPr>
+                <w:sz w:val="22"/>
+              </w:rPr>
+              <w:t>После отмены заказ уберется из списка заказов и не появляются после обновления</w:t>
+            </w:r>
+          </w:p>
+        </w:tc>
+        <w:tc>
+          <w:tcPr>
+            <w:tcW w:w="2693" w:type="dxa"/>
+          </w:tcPr>
+          <w:p>
+            <w:pPr>
+              <w:pStyle w:val="a5"/>
+              <w:rPr>
+                <w:sz w:val="22"/>
+              </w:rPr>
+            </w:pPr>
+            <w:r>
+              <w:rPr>
+                <w:sz w:val="22"/>
+              </w:rPr>
+              <w:t>После обновления отмененный заказ снова появляется</w:t>
+            </w:r>
+          </w:p>
+        </w:tc>
+      </w:tr>
+      <w:tr>
+        <w:tc>
+          <w:tcPr>
+            <w:tcW w:w="426" w:type="dxa"/>
+          </w:tcPr>
+          <w:p>
+            <w:pPr>
+              <w:pStyle w:val="a5"/>
+              <w:rPr>
+                <w:sz w:val="22"/>
+              </w:rPr>
+            </w:pPr>
+            <w:r>
+              <w:rPr>
+                <w:sz w:val="22"/>
+              </w:rPr>
+              <w:t>3</w:t>
+            </w:r>
+          </w:p>
+        </w:tc>
+        <w:tc>
+          <w:tcPr>
+            <w:tcW w:w="1984" w:type="dxa"/>
+          </w:tcPr>
+          <w:p>
+            <w:pPr>
+              <w:pStyle w:val="a5"/>
+              <w:rPr>
+                <w:sz w:val="22"/>
+              </w:rPr>
+            </w:pPr>
+            <w:r>
+              <w:rPr>
+                <w:sz w:val="22"/>
+              </w:rPr>
+              <w:t>Обнуление заказа после оплаты</w:t>
+            </w:r>
+          </w:p>
+        </w:tc>
+        <w:tc>
+          <w:tcPr>
+            <w:tcW w:w="2556" w:type="dxa"/>
+          </w:tcPr>
+          <w:p>
+            <w:pPr>
+              <w:pStyle w:val="a5"/>
+              <w:rPr>
+                <w:sz w:val="22"/>
+              </w:rPr>
+            </w:pPr>
+            <w:r>
+              <w:rPr>
+                <w:sz w:val="22"/>
+              </w:rPr>
+              <w:t>(Авт.) Меню – Заказы/</w:t>
+            </w:r>
+          </w:p>
+          <w:p>
+            <w:pPr>
+              <w:pStyle w:val="a5"/>
+              <w:rPr>
+                <w:sz w:val="22"/>
+              </w:rPr>
+            </w:pPr>
+            <w:r>
+              <w:rPr>
+                <w:sz w:val="22"/>
+              </w:rPr>
+              <w:t>Оплатить один/ Обновить</w:t>
+            </w:r>
+          </w:p>
+        </w:tc>
+        <w:tc>
+          <w:tcPr>
+            <w:tcW w:w="2551" w:type="dxa"/>
+          </w:tcPr>
+          <w:p>
+            <w:pPr>
+              <w:pStyle w:val="a5"/>
+              <w:rPr>
+                <w:sz w:val="22"/>
+              </w:rPr>
+            </w:pPr>
+            <w:r>
+              <w:rPr>
+                <w:sz w:val="22"/>
+              </w:rPr>
+              <w:t xml:space="preserve">После оплаты заказа все кнопки </w:t>
+            </w:r>
+            <w:proofErr w:type="spellStart"/>
+            <w:r>
+              <w:rPr>
+                <w:sz w:val="22"/>
+              </w:rPr>
+              <w:t>виджета</w:t>
+            </w:r>
+            <w:proofErr w:type="spellEnd"/>
+            <w:r>
+              <w:rPr>
+                <w:sz w:val="22"/>
+              </w:rPr>
+              <w:t xml:space="preserve"> блюда блокируется, а сам заказ </w:t>
+            </w:r>
+            <w:r>
+              <w:rPr>
+                <w:sz w:val="22"/>
+              </w:rPr>
+              <w:t>переходит в состояние оплаченного. После обновления все должно остаться как есть</w:t>
+            </w:r>
+          </w:p>
+        </w:tc>
+        <w:tc>
+          <w:tcPr>
+            <w:tcW w:w="2693" w:type="dxa"/>
+          </w:tcPr>
+          <w:p>
+            <w:pPr>
+              <w:pStyle w:val="a5"/>
+              <w:rPr>
+                <w:sz w:val="22"/>
+              </w:rPr>
+            </w:pPr>
+            <w:r>
+              <w:rPr>
+                <w:sz w:val="22"/>
+              </w:rPr>
+              <w:t>После обновления блюдо снова становится неоплаченным</w:t>
+            </w:r>
+          </w:p>
+        </w:tc>
+      </w:tr>
+      <w:tr>
+        <w:tc>
+          <w:tcPr>
+            <w:tcW w:w="426" w:type="dxa"/>
+          </w:tcPr>
+          <w:p>
+            <w:pPr>
+              <w:pStyle w:val="a5"/>
+              <w:rPr>
+                <w:sz w:val="22"/>
+              </w:rPr>
+            </w:pPr>
+            <w:r>
+              <w:rPr>
+                <w:sz w:val="22"/>
+              </w:rPr>
+              <w:t>4</w:t>
+            </w:r>
+          </w:p>
+        </w:tc>
+        <w:tc>
+          <w:tcPr>
+            <w:tcW w:w="1984" w:type="dxa"/>
+          </w:tcPr>
+          <w:p>
+            <w:pPr>
+              <w:pStyle w:val="a5"/>
+              <w:rPr>
+                <w:sz w:val="22"/>
+              </w:rPr>
+            </w:pPr>
+            <w:r>
+              <w:rPr>
+                <w:sz w:val="22"/>
+              </w:rPr>
+              <w:t>Баг в меню навигации</w:t>
+            </w:r>
+          </w:p>
+        </w:tc>
+        <w:tc>
+          <w:tcPr>
+            <w:tcW w:w="2556" w:type="dxa"/>
+          </w:tcPr>
+          <w:p>
+            <w:pPr>
+              <w:pStyle w:val="a5"/>
+              <w:rPr>
+                <w:sz w:val="22"/>
+              </w:rPr>
+            </w:pPr>
+            <w:r>
+              <w:rPr>
+                <w:sz w:val="22"/>
+              </w:rPr>
+              <w:t>(Авт.) Меню</w:t>
+            </w:r>
+          </w:p>
+        </w:tc>
+        <w:tc>
+          <w:tcPr>
+            <w:tcW w:w="2551" w:type="dxa"/>
+          </w:tcPr>
+          <w:p>
+            <w:pPr>
+              <w:pStyle w:val="a5"/>
+              <w:rPr>
+                <w:sz w:val="22"/>
+              </w:rPr>
+            </w:pPr>
+            <w:r>
+              <w:rPr>
+                <w:sz w:val="22"/>
+              </w:rPr>
+              <w:t>Неактивные кнопки должны быть окрашены в ярко-коричневый цвет, а активные в белый</w:t>
+            </w:r>
+          </w:p>
+        </w:tc>
+        <w:tc>
+          <w:tcPr>
+            <w:tcW w:w="2693" w:type="dxa"/>
+          </w:tcPr>
+          <w:p>
+            <w:pPr>
+              <w:pStyle w:val="a5"/>
+              <w:rPr>
+                <w:sz w:val="22"/>
+              </w:rPr>
+            </w:pPr>
+            <w:r>
+              <w:rPr>
+                <w:sz w:val="22"/>
+              </w:rPr>
+              <w:t>Неактивные кнопки серого цвета, плюс кнопка «Главная» белого</w:t>
+            </w:r>
+          </w:p>
+        </w:tc>
+      </w:tr>
+      <w:tr>
+        <w:tc>
+          <w:tcPr>
+            <w:tcW w:w="426" w:type="dxa"/>
+          </w:tcPr>
+          <w:p>
+            <w:pPr>
+              <w:pStyle w:val="a5"/>
+              <w:rPr>
+                <w:sz w:val="22"/>
+              </w:rPr>
+            </w:pPr>
+            <w:r>
+              <w:rPr>
+                <w:sz w:val="22"/>
+              </w:rPr>
+              <w:t>5</w:t>
+            </w:r>
+          </w:p>
+        </w:tc>
+        <w:tc>
+          <w:tcPr>
+            <w:tcW w:w="1984" w:type="dxa"/>
+          </w:tcPr>
+          <w:p>
+            <w:pPr>
+              <w:pStyle w:val="a5"/>
+              <w:rPr>
+                <w:sz w:val="22"/>
+              </w:rPr>
+            </w:pPr>
+            <w:r>
+              <w:rPr>
+                <w:sz w:val="22"/>
+              </w:rPr>
+              <w:t>Полная оплата заказа</w:t>
+            </w:r>
+          </w:p>
+        </w:tc>
+        <w:tc>
+          <w:tcPr>
+            <w:tcW w:w="2556" w:type="dxa"/>
+          </w:tcPr>
+          <w:p>
+            <w:pPr>
+              <w:pStyle w:val="a5"/>
+              <w:rPr>
+                <w:sz w:val="22"/>
+              </w:rPr>
+            </w:pPr>
+            <w:r>
+              <w:rPr>
+                <w:sz w:val="22"/>
+              </w:rPr>
+              <w:t>(Авт.) Меню – заказы/ Оплатить все</w:t>
+            </w:r>
+          </w:p>
+        </w:tc>
+        <w:tc>
+          <w:tcPr>
+            <w:tcW w:w="2551" w:type="dxa"/>
+          </w:tcPr>
+          <w:p>
+            <w:pPr>
+              <w:pStyle w:val="a5"/>
+              <w:rPr>
+                <w:sz w:val="22"/>
+              </w:rPr>
+            </w:pPr>
+            <w:r>
+              <w:rPr>
+                <w:sz w:val="22"/>
+              </w:rPr>
+              <w:t xml:space="preserve">Все заказы будут оплачены как описано в п.3 </w:t>
+            </w:r>
+          </w:p>
+        </w:tc>
+        <w:tc>
+          <w:tcPr>
+            <w:tcW w:w="2693" w:type="dxa"/>
+          </w:tcPr>
+          <w:p>
+            <w:pPr>
+              <w:pStyle w:val="a5"/>
+              <w:rPr>
+                <w:sz w:val="22"/>
+              </w:rPr>
+            </w:pPr>
+            <w:r>
+              <w:rPr>
+                <w:sz w:val="22"/>
+              </w:rPr>
+              <w:t xml:space="preserve">Отсутствие </w:t>
+            </w:r>
+            <w:proofErr w:type="spellStart"/>
+            <w:r>
+              <w:rPr>
+                <w:sz w:val="22"/>
+              </w:rPr>
+              <w:t>резултата</w:t>
+            </w:r>
+            <w:proofErr w:type="spellEnd"/>
+          </w:p>
+        </w:tc>
+      </w:tr>
+      <w:tr>
+        <w:tc>
+          <w:tcPr>
+            <w:tcW w:w="426" w:type="dxa"/>
+          </w:tcPr>
+          <w:p>
+            <w:pPr>
+              <w:pStyle w:val="a5"/>
+              <w:rPr>
+                <w:sz w:val="22"/>
+              </w:rPr>
+            </w:pPr>
+            <w:r>
+              <w:rPr>
+                <w:sz w:val="22"/>
+              </w:rPr>
+              <w:t>6</w:t>
+            </w:r>
+          </w:p>
+        </w:tc>
+        <w:tc>
+          <w:tcPr>
+            <w:tcW w:w="1984" w:type="dxa"/>
+          </w:tcPr>
+          <w:p>
+            <w:pPr>
+              <w:pStyle w:val="a5"/>
+              <w:rPr>
+                <w:sz w:val="22"/>
+              </w:rPr>
+            </w:pPr>
+            <w:r>
+              <w:rPr>
+                <w:sz w:val="22"/>
+              </w:rPr>
+              <w:t>Регистрация пустого пользователя</w:t>
+            </w:r>
+          </w:p>
+        </w:tc>
+        <w:tc>
+          <w:tcPr>
+            <w:tcW w:w="2556" w:type="dxa"/>
+          </w:tcPr>
+          <w:p>
+            <w:pPr>
+              <w:pStyle w:val="a5"/>
+              <w:rPr>
+                <w:sz w:val="22"/>
+              </w:rPr>
+            </w:pPr>
+            <w:r>
+              <w:rPr>
+                <w:sz w:val="22"/>
+              </w:rPr>
+              <w:t>Меню – Регистрация/</w:t>
+            </w:r>
+          </w:p>
+          <w:p>
+            <w:pPr>
+              <w:pStyle w:val="a5"/>
+              <w:rPr>
+                <w:sz w:val="22"/>
+              </w:rPr>
+            </w:pPr>
+            <w:r>
+              <w:rPr>
+                <w:sz w:val="22"/>
+              </w:rPr>
+              <w:t>Оставить поля пустыми/</w:t>
+            </w:r>
+          </w:p>
+          <w:p>
+            <w:pPr>
+              <w:pStyle w:val="a5"/>
+              <w:rPr>
+                <w:sz w:val="22"/>
+              </w:rPr>
+            </w:pPr>
+            <w:r>
+              <w:rPr>
+                <w:sz w:val="22"/>
+              </w:rPr>
+              <w:t>Регистрация</w:t>
+            </w:r>
+          </w:p>
+        </w:tc>
+        <w:tc>
+          <w:tcPr>
+            <w:tcW w:w="2551" w:type="dxa"/>
+          </w:tcPr>
+          <w:p>
+            <w:pPr>
+              <w:pStyle w:val="a5"/>
+              <w:rPr>
+                <w:sz w:val="22"/>
+              </w:rPr>
+            </w:pPr>
+            <w:r>
+              <w:rPr>
+                <w:sz w:val="22"/>
+              </w:rPr>
+              <w:t>Должно появиться окно, предупреждающее, что нельзя оставлять поле пустым</w:t>
+            </w:r>
+          </w:p>
+        </w:tc>
+        <w:tc>
+          <w:tcPr>
+            <w:tcW w:w="2693" w:type="dxa"/>
+          </w:tcPr>
+          <w:p>
+            <w:pPr>
+              <w:pStyle w:val="a5"/>
+              <w:rPr>
+                <w:sz w:val="22"/>
+              </w:rPr>
+            </w:pPr>
+            <w:r>
+              <w:rPr>
+                <w:sz w:val="22"/>
+              </w:rPr>
+              <w:t>Регистрируется пустой пользователь</w:t>
+            </w:r>
+          </w:p>
+        </w:tc>
+      </w:tr>
+    </w:tbl>
+    <w:p/>
     <w:p>
       <w:r>
         <w:t>Заключение</w:t>
@@ -1059,11 +2639,103 @@
       </w:rPr>
     </w:lvl>
   </w:abstractNum>
+  <w:abstractNum w:abstractNumId="2" w15:restartNumberingAfterBreak="0">
+    <w:nsid w:val="74F36ECB"/>
+    <w:multiLevelType w:val="hybridMultilevel"/>
+    <w:tmpl w:val="EF16B146"/>
+    <w:lvl w:ilvl="0" w:tplc="0419000F">
+      <w:start w:val="1"/>
+      <w:numFmt w:val="decimal"/>
+      <w:lvlText w:val="%1."/>
+      <w:lvlJc w:val="left"/>
+      <w:pPr>
+        <w:ind w:left="720" w:hanging="360"/>
+      </w:pPr>
+      <w:rPr>
+        <w:rFonts w:hint="default"/>
+      </w:rPr>
+    </w:lvl>
+    <w:lvl w:ilvl="1" w:tplc="04190019" w:tentative="1">
+      <w:start w:val="1"/>
+      <w:numFmt w:val="lowerLetter"/>
+      <w:lvlText w:val="%2."/>
+      <w:lvlJc w:val="left"/>
+      <w:pPr>
+        <w:ind w:left="1440" w:hanging="360"/>
+      </w:pPr>
+    </w:lvl>
+    <w:lvl w:ilvl="2" w:tplc="0419001B" w:tentative="1">
+      <w:start w:val="1"/>
+      <w:numFmt w:val="lowerRoman"/>
+      <w:lvlText w:val="%3."/>
+      <w:lvlJc w:val="right"/>
+      <w:pPr>
+        <w:ind w:left="2160" w:hanging="180"/>
+      </w:pPr>
+    </w:lvl>
+    <w:lvl w:ilvl="3" w:tplc="0419000F" w:tentative="1">
+      <w:start w:val="1"/>
+      <w:numFmt w:val="decimal"/>
+      <w:lvlText w:val="%4."/>
+      <w:lvlJc w:val="left"/>
+      <w:pPr>
+        <w:ind w:left="2880" w:hanging="360"/>
+      </w:pPr>
+    </w:lvl>
+    <w:lvl w:ilvl="4" w:tplc="04190019" w:tentative="1">
+      <w:start w:val="1"/>
+      <w:numFmt w:val="lowerLetter"/>
+      <w:lvlText w:val="%5."/>
+      <w:lvlJc w:val="left"/>
+      <w:pPr>
+        <w:ind w:left="3600" w:hanging="360"/>
+      </w:pPr>
+    </w:lvl>
+    <w:lvl w:ilvl="5" w:tplc="0419001B" w:tentative="1">
+      <w:start w:val="1"/>
+      <w:numFmt w:val="lowerRoman"/>
+      <w:lvlText w:val="%6."/>
+      <w:lvlJc w:val="right"/>
+      <w:pPr>
+        <w:ind w:left="4320" w:hanging="180"/>
+      </w:pPr>
+    </w:lvl>
+    <w:lvl w:ilvl="6" w:tplc="0419000F" w:tentative="1">
+      <w:start w:val="1"/>
+      <w:numFmt w:val="decimal"/>
+      <w:lvlText w:val="%7."/>
+      <w:lvlJc w:val="left"/>
+      <w:pPr>
+        <w:ind w:left="5040" w:hanging="360"/>
+      </w:pPr>
+    </w:lvl>
+    <w:lvl w:ilvl="7" w:tplc="04190019" w:tentative="1">
+      <w:start w:val="1"/>
+      <w:numFmt w:val="lowerLetter"/>
+      <w:lvlText w:val="%8."/>
+      <w:lvlJc w:val="left"/>
+      <w:pPr>
+        <w:ind w:left="5760" w:hanging="360"/>
+      </w:pPr>
+    </w:lvl>
+    <w:lvl w:ilvl="8" w:tplc="0419001B" w:tentative="1">
+      <w:start w:val="1"/>
+      <w:numFmt w:val="lowerRoman"/>
+      <w:lvlText w:val="%9."/>
+      <w:lvlJc w:val="right"/>
+      <w:pPr>
+        <w:ind w:left="6480" w:hanging="180"/>
+      </w:pPr>
+    </w:lvl>
+  </w:abstractNum>
   <w:num w:numId="1">
     <w:abstractNumId w:val="1"/>
   </w:num>
   <w:num w:numId="2">
     <w:abstractNumId w:val="0"/>
+  </w:num>
+  <w:num w:numId="3">
+    <w:abstractNumId w:val="2"/>
   </w:num>
 </w:numbering>
 </file>
@@ -1500,7 +3172,6 @@
     <w:next w:val="a"/>
     <w:link w:val="20"/>
     <w:uiPriority w:val="9"/>
-    <w:semiHidden/>
     <w:unhideWhenUsed/>
     <w:qFormat/>
     <w:rsid w:val="00BD6A19"/>
@@ -1571,13 +3242,64 @@
     <w:basedOn w:val="a0"/>
     <w:link w:val="2"/>
     <w:uiPriority w:val="9"/>
-    <w:semiHidden/>
     <w:rsid w:val="00BD6A19"/>
     <w:rPr>
       <w:rFonts w:ascii="Times New Roman" w:eastAsiaTheme="majorEastAsia" w:hAnsi="Times New Roman" w:cstheme="majorBidi"/>
       <w:b/>
       <w:sz w:val="28"/>
       <w:szCs w:val="26"/>
+    </w:rPr>
+  </w:style>
+  <w:style w:type="table" w:styleId="a4">
+    <w:name w:val="Table Grid"/>
+    <w:basedOn w:val="a1"/>
+    <w:uiPriority w:val="39"/>
+    <w:rsid w:val="0039587F"/>
+    <w:pPr>
+      <w:spacing w:after="0" w:line="240" w:lineRule="auto"/>
+    </w:pPr>
+    <w:tblPr>
+      <w:tblBorders>
+        <w:top w:val="single" w:sz="4" w:space="0" w:color="auto"/>
+        <w:left w:val="single" w:sz="4" w:space="0" w:color="auto"/>
+        <w:bottom w:val="single" w:sz="4" w:space="0" w:color="auto"/>
+        <w:right w:val="single" w:sz="4" w:space="0" w:color="auto"/>
+        <w:insideH w:val="single" w:sz="4" w:space="0" w:color="auto"/>
+        <w:insideV w:val="single" w:sz="4" w:space="0" w:color="auto"/>
+      </w:tblBorders>
+    </w:tblPr>
+  </w:style>
+  <w:style w:type="paragraph" w:styleId="a5">
+    <w:name w:val="No Spacing"/>
+    <w:uiPriority w:val="1"/>
+    <w:qFormat/>
+    <w:rsid w:val="0039587F"/>
+    <w:pPr>
+      <w:spacing w:after="0" w:line="240" w:lineRule="auto"/>
+      <w:jc w:val="both"/>
+    </w:pPr>
+    <w:rPr>
+      <w:rFonts w:ascii="Times New Roman" w:hAnsi="Times New Roman"/>
+      <w:sz w:val="28"/>
+    </w:rPr>
+  </w:style>
+  <w:style w:type="paragraph" w:styleId="a6">
+    <w:name w:val="caption"/>
+    <w:basedOn w:val="a"/>
+    <w:next w:val="a"/>
+    <w:uiPriority w:val="35"/>
+    <w:unhideWhenUsed/>
+    <w:qFormat/>
+    <w:rsid w:val="00DD6219"/>
+    <w:pPr>
+      <w:spacing w:after="200" w:line="240" w:lineRule="auto"/>
+    </w:pPr>
+    <w:rPr>
+      <w:i/>
+      <w:iCs/>
+      <w:color w:val="44546A" w:themeColor="text2"/>
+      <w:sz w:val="18"/>
+      <w:szCs w:val="18"/>
     </w:rPr>
   </w:style>
 </w:styles>
